--- a/resume.docx
+++ b/resume.docx
@@ -320,8 +320,6 @@
               </w:rPr>
               <w:t>8813968715</w:t>
             </w:r>
-            <w:bookmarkStart w:id="0" w:name="_GoBack"/>
-            <w:bookmarkEnd w:id="0"/>
           </w:p>
         </w:tc>
       </w:tr>
@@ -2503,15 +2501,7 @@
           <w:sz w:val="20"/>
           <w:szCs w:val="18"/>
         </w:rPr>
-        <w:t>办公室自动设计</w:t>
-      </w:r>
-      <w:r>
-        <w:rPr>
-          <w:rFonts w:asciiTheme="minorEastAsia" w:hAnsiTheme="minorEastAsia" w:cs="仿宋_GB2312" w:hint="eastAsia"/>
-          <w:sz w:val="20"/>
-          <w:szCs w:val="18"/>
-        </w:rPr>
-        <w:t>算法</w:t>
+        <w:t>基于内容的家具图片检索系统</w:t>
       </w:r>
     </w:p>
     <w:tbl>
@@ -2578,127 +2568,39 @@
                 <w:sz w:val="18"/>
                 <w:szCs w:val="18"/>
               </w:rPr>
-              <w:t>算法类项目。给定任意平面户型，输出设计后的</w:t>
-            </w:r>
-            <w:r>
-              <w:rPr>
-                <w:rFonts w:asciiTheme="minorEastAsia" w:hAnsiTheme="minorEastAsia" w:cs="仿宋_GB2312" w:hint="eastAsia"/>
-                <w:sz w:val="18"/>
-                <w:szCs w:val="18"/>
-              </w:rPr>
-              <w:t>办公室家具</w:t>
-            </w:r>
-            <w:r>
-              <w:rPr>
-                <w:rFonts w:asciiTheme="minorEastAsia" w:hAnsiTheme="minorEastAsia" w:cs="仿宋_GB2312" w:hint="eastAsia"/>
-                <w:sz w:val="18"/>
-                <w:szCs w:val="18"/>
-              </w:rPr>
-              <w:t>布置</w:t>
-            </w:r>
-            <w:r>
-              <w:rPr>
-                <w:rFonts w:asciiTheme="minorEastAsia" w:hAnsiTheme="minorEastAsia" w:cs="仿宋_GB2312" w:hint="eastAsia"/>
-                <w:sz w:val="18"/>
-                <w:szCs w:val="18"/>
-              </w:rPr>
-              <w:t>结果</w:t>
-            </w:r>
-            <w:r>
-              <w:rPr>
-                <w:rFonts w:asciiTheme="minorEastAsia" w:hAnsiTheme="minorEastAsia" w:cs="仿宋_GB2312" w:hint="eastAsia"/>
-                <w:sz w:val="18"/>
-                <w:szCs w:val="18"/>
-              </w:rPr>
-              <w:t>。算法能在</w:t>
-            </w:r>
-            <w:r>
-              <w:rPr>
-                <w:rFonts w:asciiTheme="minorEastAsia" w:hAnsiTheme="minorEastAsia" w:cs="仿宋_GB2312" w:hint="eastAsia"/>
-                <w:sz w:val="18"/>
-                <w:szCs w:val="18"/>
-              </w:rPr>
-              <w:t>毫</w:t>
-            </w:r>
-            <w:r>
-              <w:rPr>
-                <w:rFonts w:asciiTheme="minorEastAsia" w:hAnsiTheme="minorEastAsia" w:cs="仿宋_GB2312" w:hint="eastAsia"/>
-                <w:sz w:val="18"/>
-                <w:szCs w:val="18"/>
-              </w:rPr>
-              <w:t>秒</w:t>
-            </w:r>
-            <w:r>
-              <w:rPr>
-                <w:rFonts w:asciiTheme="minorEastAsia" w:hAnsiTheme="minorEastAsia" w:cs="仿宋_GB2312" w:hint="eastAsia"/>
-                <w:sz w:val="18"/>
-                <w:szCs w:val="18"/>
-              </w:rPr>
-              <w:t>级别</w:t>
-            </w:r>
-            <w:r>
-              <w:rPr>
-                <w:rFonts w:asciiTheme="minorEastAsia" w:hAnsiTheme="minorEastAsia" w:cs="仿宋_GB2312" w:hint="eastAsia"/>
-                <w:sz w:val="18"/>
-                <w:szCs w:val="18"/>
-              </w:rPr>
-              <w:t>内完成一套</w:t>
-            </w:r>
-            <w:r>
-              <w:rPr>
-                <w:rFonts w:asciiTheme="minorEastAsia" w:hAnsiTheme="minorEastAsia" w:cs="仿宋_GB2312" w:hint="eastAsia"/>
-                <w:sz w:val="18"/>
-                <w:szCs w:val="18"/>
-              </w:rPr>
-              <w:t>办公室</w:t>
-            </w:r>
-            <w:r>
-              <w:rPr>
-                <w:rFonts w:asciiTheme="minorEastAsia" w:hAnsiTheme="minorEastAsia" w:cs="仿宋_GB2312" w:hint="eastAsia"/>
-                <w:sz w:val="18"/>
-                <w:szCs w:val="18"/>
-              </w:rPr>
-              <w:t>设计。</w:t>
-            </w:r>
-            <w:r>
-              <w:rPr>
-                <w:rFonts w:asciiTheme="minorEastAsia" w:hAnsiTheme="minorEastAsia" w:cs="仿宋_GB2312" w:hint="eastAsia"/>
-                <w:sz w:val="18"/>
-                <w:szCs w:val="18"/>
-              </w:rPr>
-              <w:t>项目采用c++语言开发，通过thrift</w:t>
-            </w:r>
-            <w:r>
-              <w:rPr>
-                <w:rFonts w:asciiTheme="minorEastAsia" w:hAnsiTheme="minorEastAsia" w:cs="仿宋_GB2312" w:hint="eastAsia"/>
-                <w:sz w:val="18"/>
-                <w:szCs w:val="18"/>
-              </w:rPr>
-              <w:t>、</w:t>
-            </w:r>
-            <w:r>
-              <w:rPr>
-                <w:rFonts w:asciiTheme="minorEastAsia" w:hAnsiTheme="minorEastAsia" w:cs="仿宋_GB2312" w:hint="eastAsia"/>
-                <w:sz w:val="18"/>
-                <w:szCs w:val="18"/>
-              </w:rPr>
-              <w:t>Rabbit</w:t>
-            </w:r>
-            <w:r>
-              <w:rPr>
-                <w:rFonts w:asciiTheme="minorEastAsia" w:hAnsiTheme="minorEastAsia" w:cs="仿宋_GB2312"/>
-                <w:sz w:val="18"/>
-                <w:szCs w:val="18"/>
-              </w:rPr>
-              <w:t>MQ</w:t>
-            </w:r>
-            <w:r>
-              <w:rPr>
-                <w:rFonts w:asciiTheme="minorEastAsia" w:hAnsiTheme="minorEastAsia" w:cs="仿宋_GB2312" w:hint="eastAsia"/>
-                <w:sz w:val="18"/>
-                <w:szCs w:val="18"/>
-              </w:rPr>
-              <w:t>等技术手段为具体应用提供服务。</w:t>
+              <w:t>基于深度神经网络构建的cbir系统。系统包括基于resnet构建的图像分类器</w:t>
+            </w:r>
+            <w:r>
+              <w:rPr>
+                <w:rFonts w:asciiTheme="minorEastAsia" w:hAnsiTheme="minorEastAsia" w:cs="仿宋_GB2312" w:hint="eastAsia"/>
+                <w:sz w:val="18"/>
+                <w:szCs w:val="18"/>
+              </w:rPr>
+              <w:t>、部件级别的多标签分类器</w:t>
+            </w:r>
+            <w:r>
+              <w:rPr>
+                <w:rFonts w:asciiTheme="minorEastAsia" w:hAnsiTheme="minorEastAsia" w:cs="仿宋_GB2312" w:hint="eastAsia"/>
+                <w:sz w:val="18"/>
+                <w:szCs w:val="18"/>
+              </w:rPr>
+              <w:t>及128位的图像编码器，</w:t>
+            </w:r>
+            <w:r>
+              <w:rPr>
+                <w:rFonts w:asciiTheme="minorEastAsia" w:hAnsiTheme="minorEastAsia" w:cs="仿宋_GB2312" w:hint="eastAsia"/>
+                <w:sz w:val="18"/>
+                <w:szCs w:val="18"/>
+              </w:rPr>
+              <w:t>和</w:t>
+            </w:r>
+            <w:r>
+              <w:rPr>
+                <w:rFonts w:asciiTheme="minorEastAsia" w:hAnsiTheme="minorEastAsia" w:cs="仿宋_GB2312" w:hint="eastAsia"/>
+                <w:sz w:val="18"/>
+                <w:szCs w:val="18"/>
+              </w:rPr>
+              <w:t>其他外围模块。</w:t>
             </w:r>
           </w:p>
         </w:tc>
@@ -2748,135 +2650,20 @@
                 <w:sz w:val="18"/>
                 <w:szCs w:val="18"/>
               </w:rPr>
-              <w:t>问题抽象难以建模</w:t>
-            </w:r>
-            <w:r>
-              <w:rPr>
-                <w:rFonts w:asciiTheme="minorEastAsia" w:hAnsiTheme="minorEastAsia" w:cs="仿宋_GB2312" w:hint="eastAsia"/>
-                <w:sz w:val="18"/>
-                <w:szCs w:val="18"/>
-              </w:rPr>
-              <w:t>且相关工程案例及研究成果匮乏</w:t>
-            </w:r>
-            <w:r>
-              <w:rPr>
-                <w:rFonts w:asciiTheme="minorEastAsia" w:hAnsiTheme="minorEastAsia" w:cs="仿宋_GB2312" w:hint="eastAsia"/>
-                <w:sz w:val="18"/>
-                <w:szCs w:val="18"/>
-              </w:rPr>
-              <w:t>；</w:t>
-            </w:r>
-            <w:r>
-              <w:rPr>
-                <w:rFonts w:asciiTheme="minorEastAsia" w:hAnsiTheme="minorEastAsia" w:cs="仿宋_GB2312" w:hint="eastAsia"/>
-                <w:sz w:val="18"/>
-                <w:szCs w:val="18"/>
-              </w:rPr>
-              <w:t>时间敏感</w:t>
-            </w:r>
-            <w:r>
-              <w:rPr>
-                <w:rFonts w:asciiTheme="minorEastAsia" w:hAnsiTheme="minorEastAsia" w:cs="仿宋_GB2312" w:hint="eastAsia"/>
-                <w:sz w:val="18"/>
-                <w:szCs w:val="18"/>
-              </w:rPr>
-              <w:t>；</w:t>
-            </w:r>
-            <w:r>
-              <w:rPr>
-                <w:rFonts w:asciiTheme="minorEastAsia" w:hAnsiTheme="minorEastAsia" w:cs="仿宋_GB2312" w:hint="eastAsia"/>
-                <w:sz w:val="18"/>
-                <w:szCs w:val="18"/>
-              </w:rPr>
-              <w:t>户型数据</w:t>
-            </w:r>
-            <w:r>
-              <w:rPr>
-                <w:rFonts w:asciiTheme="minorEastAsia" w:hAnsiTheme="minorEastAsia" w:cs="仿宋_GB2312" w:hint="eastAsia"/>
-                <w:sz w:val="18"/>
-                <w:szCs w:val="18"/>
-              </w:rPr>
-              <w:t>的</w:t>
-            </w:r>
-            <w:r>
-              <w:rPr>
-                <w:rFonts w:asciiTheme="minorEastAsia" w:hAnsiTheme="minorEastAsia" w:cs="仿宋_GB2312" w:hint="eastAsia"/>
-                <w:sz w:val="18"/>
-                <w:szCs w:val="18"/>
-              </w:rPr>
-              <w:t>抽象化</w:t>
-            </w:r>
-            <w:r>
-              <w:rPr>
-                <w:rFonts w:asciiTheme="minorEastAsia" w:hAnsiTheme="minorEastAsia" w:cs="仿宋_GB2312" w:hint="eastAsia"/>
-                <w:sz w:val="18"/>
-                <w:szCs w:val="18"/>
-              </w:rPr>
-              <w:t>困难</w:t>
-            </w:r>
-            <w:r>
-              <w:rPr>
-                <w:rFonts w:asciiTheme="minorEastAsia" w:hAnsiTheme="minorEastAsia" w:cs="仿宋_GB2312" w:hint="eastAsia"/>
-                <w:sz w:val="18"/>
-                <w:szCs w:val="18"/>
-              </w:rPr>
-              <w:t>；</w:t>
-            </w:r>
-            <w:r>
-              <w:rPr>
-                <w:rFonts w:asciiTheme="minorEastAsia" w:hAnsiTheme="minorEastAsia" w:cs="仿宋_GB2312" w:hint="eastAsia"/>
-                <w:sz w:val="18"/>
-                <w:szCs w:val="18"/>
-              </w:rPr>
-              <w:t>对户型的分析以及</w:t>
-            </w:r>
-            <w:r>
-              <w:rPr>
-                <w:rFonts w:asciiTheme="minorEastAsia" w:hAnsiTheme="minorEastAsia" w:cs="仿宋_GB2312" w:hint="eastAsia"/>
-                <w:sz w:val="18"/>
-                <w:szCs w:val="18"/>
-              </w:rPr>
-              <w:t>办公家具</w:t>
-            </w:r>
-            <w:r>
-              <w:rPr>
-                <w:rFonts w:asciiTheme="minorEastAsia" w:hAnsiTheme="minorEastAsia" w:cs="仿宋_GB2312" w:hint="eastAsia"/>
-                <w:sz w:val="18"/>
-                <w:szCs w:val="18"/>
-              </w:rPr>
-              <w:t>的合理匹配</w:t>
-            </w:r>
-            <w:r>
-              <w:rPr>
-                <w:rFonts w:asciiTheme="minorEastAsia" w:hAnsiTheme="minorEastAsia" w:cs="仿宋_GB2312" w:hint="eastAsia"/>
-                <w:sz w:val="18"/>
-                <w:szCs w:val="18"/>
-              </w:rPr>
-              <w:t>判定困难</w:t>
-            </w:r>
-            <w:r>
-              <w:rPr>
-                <w:rFonts w:asciiTheme="minorEastAsia" w:hAnsiTheme="minorEastAsia" w:cs="仿宋_GB2312" w:hint="eastAsia"/>
-                <w:sz w:val="18"/>
-                <w:szCs w:val="18"/>
-              </w:rPr>
-              <w:t>。</w:t>
+              <w:t>图像</w:t>
+            </w:r>
+            <w:r>
+              <w:rPr>
+                <w:rFonts w:asciiTheme="minorEastAsia" w:hAnsiTheme="minorEastAsia" w:cs="仿宋_GB2312" w:hint="eastAsia"/>
+                <w:sz w:val="18"/>
+                <w:szCs w:val="18"/>
+              </w:rPr>
+              <w:t>数据集整理、数据增强、架构设计。</w:t>
             </w:r>
           </w:p>
         </w:tc>
       </w:tr>
     </w:tbl>
-    <w:p>
-      <w:pPr>
-        <w:pStyle w:val="a9"/>
-        <w:ind w:left="674" w:firstLineChars="0" w:firstLine="0"/>
-        <w:rPr>
-          <w:rFonts w:asciiTheme="minorEastAsia" w:hAnsiTheme="minorEastAsia" w:cs="仿宋_GB2312"/>
-          <w:sz w:val="18"/>
-          <w:szCs w:val="18"/>
-        </w:rPr>
-      </w:pPr>
-    </w:p>
     <w:p>
       <w:pPr>
         <w:pStyle w:val="a9"/>
@@ -2897,7 +2684,15 @@
           <w:sz w:val="20"/>
           <w:szCs w:val="18"/>
         </w:rPr>
-        <w:t>办公袋-小程序</w:t>
+        <w:t>办公室自动设计</w:t>
+      </w:r>
+      <w:r>
+        <w:rPr>
+          <w:rFonts w:asciiTheme="minorEastAsia" w:hAnsiTheme="minorEastAsia" w:cs="仿宋_GB2312" w:hint="eastAsia"/>
+          <w:sz w:val="20"/>
+          <w:szCs w:val="18"/>
+        </w:rPr>
+        <w:t>算法</w:t>
       </w:r>
     </w:p>
     <w:tbl>
@@ -2964,127 +2759,127 @@
                 <w:sz w:val="18"/>
                 <w:szCs w:val="18"/>
               </w:rPr>
-              <w:t>为分销商赋能的</w:t>
-            </w:r>
-            <w:r>
-              <w:rPr>
-                <w:rFonts w:asciiTheme="minorEastAsia" w:hAnsiTheme="minorEastAsia" w:cs="仿宋_GB2312" w:hint="eastAsia"/>
-                <w:sz w:val="18"/>
-                <w:szCs w:val="18"/>
-              </w:rPr>
-              <w:t>类商城性质小程序</w:t>
-            </w:r>
-            <w:r>
-              <w:rPr>
-                <w:rFonts w:asciiTheme="minorEastAsia" w:hAnsiTheme="minorEastAsia" w:cs="仿宋_GB2312" w:hint="eastAsia"/>
-                <w:sz w:val="18"/>
-                <w:szCs w:val="18"/>
-              </w:rPr>
-              <w:t>，项目涵盖小程序前端、后端、商机抓取</w:t>
-            </w:r>
-            <w:r>
-              <w:rPr>
-                <w:rFonts w:asciiTheme="minorEastAsia" w:hAnsiTheme="minorEastAsia" w:cs="仿宋_GB2312" w:hint="eastAsia"/>
-                <w:sz w:val="18"/>
-                <w:szCs w:val="18"/>
-              </w:rPr>
-              <w:t>/推荐</w:t>
-            </w:r>
-            <w:r>
-              <w:rPr>
-                <w:rFonts w:asciiTheme="minorEastAsia" w:hAnsiTheme="minorEastAsia" w:cs="仿宋_GB2312" w:hint="eastAsia"/>
-                <w:sz w:val="18"/>
-                <w:szCs w:val="18"/>
-              </w:rPr>
-              <w:t>系统</w:t>
-            </w:r>
-            <w:r>
-              <w:rPr>
-                <w:rFonts w:asciiTheme="minorEastAsia" w:hAnsiTheme="minorEastAsia" w:cs="仿宋_GB2312" w:hint="eastAsia"/>
-                <w:sz w:val="18"/>
-                <w:szCs w:val="18"/>
-              </w:rPr>
-              <w:t>。分销商通过注册获得小程序店铺，进而</w:t>
-            </w:r>
-            <w:r>
-              <w:rPr>
-                <w:rFonts w:asciiTheme="minorEastAsia" w:hAnsiTheme="minorEastAsia" w:cs="仿宋_GB2312" w:hint="eastAsia"/>
-                <w:sz w:val="18"/>
-                <w:szCs w:val="18"/>
-              </w:rPr>
-              <w:t>可</w:t>
-            </w:r>
-            <w:r>
-              <w:rPr>
-                <w:rFonts w:asciiTheme="minorEastAsia" w:hAnsiTheme="minorEastAsia" w:cs="仿宋_GB2312" w:hint="eastAsia"/>
-                <w:sz w:val="18"/>
-                <w:szCs w:val="18"/>
-              </w:rPr>
-              <w:t>通过小程序</w:t>
-            </w:r>
-            <w:r>
-              <w:rPr>
-                <w:rFonts w:asciiTheme="minorEastAsia" w:hAnsiTheme="minorEastAsia" w:cs="仿宋_GB2312" w:hint="eastAsia"/>
-                <w:sz w:val="18"/>
-                <w:szCs w:val="18"/>
-              </w:rPr>
-              <w:t>采购家具及向客户</w:t>
-            </w:r>
-            <w:r>
-              <w:rPr>
-                <w:rFonts w:asciiTheme="minorEastAsia" w:hAnsiTheme="minorEastAsia" w:cs="仿宋_GB2312" w:hint="eastAsia"/>
-                <w:sz w:val="18"/>
-                <w:szCs w:val="18"/>
-              </w:rPr>
-              <w:t>转发店铺</w:t>
-            </w:r>
-            <w:r>
-              <w:rPr>
-                <w:rFonts w:asciiTheme="minorEastAsia" w:hAnsiTheme="minorEastAsia" w:cs="仿宋_GB2312" w:hint="eastAsia"/>
-                <w:sz w:val="18"/>
-                <w:szCs w:val="18"/>
-              </w:rPr>
-              <w:t>，同一时间段</w:t>
-            </w:r>
-            <w:r>
-              <w:rPr>
-                <w:rFonts w:asciiTheme="minorEastAsia" w:hAnsiTheme="minorEastAsia" w:cs="仿宋_GB2312" w:hint="eastAsia"/>
-                <w:sz w:val="18"/>
-                <w:szCs w:val="18"/>
-              </w:rPr>
-              <w:t>内</w:t>
-            </w:r>
-            <w:r>
-              <w:rPr>
-                <w:rFonts w:asciiTheme="minorEastAsia" w:hAnsiTheme="minorEastAsia" w:cs="仿宋_GB2312" w:hint="eastAsia"/>
-                <w:sz w:val="18"/>
-                <w:szCs w:val="18"/>
-              </w:rPr>
-              <w:t>客户</w:t>
-            </w:r>
-            <w:r>
-              <w:rPr>
-                <w:rFonts w:asciiTheme="minorEastAsia" w:hAnsiTheme="minorEastAsia" w:cs="仿宋_GB2312" w:hint="eastAsia"/>
-                <w:sz w:val="18"/>
-                <w:szCs w:val="18"/>
-              </w:rPr>
-              <w:t>通过小程序</w:t>
-            </w:r>
-            <w:r>
-              <w:rPr>
-                <w:rFonts w:asciiTheme="minorEastAsia" w:hAnsiTheme="minorEastAsia" w:cs="仿宋_GB2312" w:hint="eastAsia"/>
-                <w:sz w:val="18"/>
-                <w:szCs w:val="18"/>
-              </w:rPr>
-              <w:t>只能看见一家店铺；同时，分销商能够在小程序上获取商机线索</w:t>
-            </w:r>
-            <w:r>
-              <w:rPr>
-                <w:rFonts w:asciiTheme="minorEastAsia" w:hAnsiTheme="minorEastAsia" w:cs="仿宋_GB2312" w:hint="eastAsia"/>
-                <w:sz w:val="18"/>
-                <w:szCs w:val="18"/>
-              </w:rPr>
-              <w:t>。</w:t>
+              <w:t>算法类项目。给定任意平面户型，输出设计后的</w:t>
+            </w:r>
+            <w:r>
+              <w:rPr>
+                <w:rFonts w:asciiTheme="minorEastAsia" w:hAnsiTheme="minorEastAsia" w:cs="仿宋_GB2312" w:hint="eastAsia"/>
+                <w:sz w:val="18"/>
+                <w:szCs w:val="18"/>
+              </w:rPr>
+              <w:t>办公室家具</w:t>
+            </w:r>
+            <w:r>
+              <w:rPr>
+                <w:rFonts w:asciiTheme="minorEastAsia" w:hAnsiTheme="minorEastAsia" w:cs="仿宋_GB2312" w:hint="eastAsia"/>
+                <w:sz w:val="18"/>
+                <w:szCs w:val="18"/>
+              </w:rPr>
+              <w:t>布置</w:t>
+            </w:r>
+            <w:r>
+              <w:rPr>
+                <w:rFonts w:asciiTheme="minorEastAsia" w:hAnsiTheme="minorEastAsia" w:cs="仿宋_GB2312" w:hint="eastAsia"/>
+                <w:sz w:val="18"/>
+                <w:szCs w:val="18"/>
+              </w:rPr>
+              <w:t>结果</w:t>
+            </w:r>
+            <w:r>
+              <w:rPr>
+                <w:rFonts w:asciiTheme="minorEastAsia" w:hAnsiTheme="minorEastAsia" w:cs="仿宋_GB2312" w:hint="eastAsia"/>
+                <w:sz w:val="18"/>
+                <w:szCs w:val="18"/>
+              </w:rPr>
+              <w:t>。算法能在</w:t>
+            </w:r>
+            <w:r>
+              <w:rPr>
+                <w:rFonts w:asciiTheme="minorEastAsia" w:hAnsiTheme="minorEastAsia" w:cs="仿宋_GB2312" w:hint="eastAsia"/>
+                <w:sz w:val="18"/>
+                <w:szCs w:val="18"/>
+              </w:rPr>
+              <w:t>毫</w:t>
+            </w:r>
+            <w:r>
+              <w:rPr>
+                <w:rFonts w:asciiTheme="minorEastAsia" w:hAnsiTheme="minorEastAsia" w:cs="仿宋_GB2312" w:hint="eastAsia"/>
+                <w:sz w:val="18"/>
+                <w:szCs w:val="18"/>
+              </w:rPr>
+              <w:t>秒</w:t>
+            </w:r>
+            <w:r>
+              <w:rPr>
+                <w:rFonts w:asciiTheme="minorEastAsia" w:hAnsiTheme="minorEastAsia" w:cs="仿宋_GB2312" w:hint="eastAsia"/>
+                <w:sz w:val="18"/>
+                <w:szCs w:val="18"/>
+              </w:rPr>
+              <w:t>级别</w:t>
+            </w:r>
+            <w:r>
+              <w:rPr>
+                <w:rFonts w:asciiTheme="minorEastAsia" w:hAnsiTheme="minorEastAsia" w:cs="仿宋_GB2312" w:hint="eastAsia"/>
+                <w:sz w:val="18"/>
+                <w:szCs w:val="18"/>
+              </w:rPr>
+              <w:t>内完成一套</w:t>
+            </w:r>
+            <w:r>
+              <w:rPr>
+                <w:rFonts w:asciiTheme="minorEastAsia" w:hAnsiTheme="minorEastAsia" w:cs="仿宋_GB2312" w:hint="eastAsia"/>
+                <w:sz w:val="18"/>
+                <w:szCs w:val="18"/>
+              </w:rPr>
+              <w:t>办公室</w:t>
+            </w:r>
+            <w:r>
+              <w:rPr>
+                <w:rFonts w:asciiTheme="minorEastAsia" w:hAnsiTheme="minorEastAsia" w:cs="仿宋_GB2312" w:hint="eastAsia"/>
+                <w:sz w:val="18"/>
+                <w:szCs w:val="18"/>
+              </w:rPr>
+              <w:t>设计。</w:t>
+            </w:r>
+            <w:r>
+              <w:rPr>
+                <w:rFonts w:asciiTheme="minorEastAsia" w:hAnsiTheme="minorEastAsia" w:cs="仿宋_GB2312" w:hint="eastAsia"/>
+                <w:sz w:val="18"/>
+                <w:szCs w:val="18"/>
+              </w:rPr>
+              <w:t>项目采用c++语言开发，通过thrift</w:t>
+            </w:r>
+            <w:r>
+              <w:rPr>
+                <w:rFonts w:asciiTheme="minorEastAsia" w:hAnsiTheme="minorEastAsia" w:cs="仿宋_GB2312" w:hint="eastAsia"/>
+                <w:sz w:val="18"/>
+                <w:szCs w:val="18"/>
+              </w:rPr>
+              <w:t>、</w:t>
+            </w:r>
+            <w:r>
+              <w:rPr>
+                <w:rFonts w:asciiTheme="minorEastAsia" w:hAnsiTheme="minorEastAsia" w:cs="仿宋_GB2312" w:hint="eastAsia"/>
+                <w:sz w:val="18"/>
+                <w:szCs w:val="18"/>
+              </w:rPr>
+              <w:t>Rabbit</w:t>
+            </w:r>
+            <w:r>
+              <w:rPr>
+                <w:rFonts w:asciiTheme="minorEastAsia" w:hAnsiTheme="minorEastAsia" w:cs="仿宋_GB2312"/>
+                <w:sz w:val="18"/>
+                <w:szCs w:val="18"/>
+              </w:rPr>
+              <w:t>MQ</w:t>
+            </w:r>
+            <w:r>
+              <w:rPr>
+                <w:rFonts w:asciiTheme="minorEastAsia" w:hAnsiTheme="minorEastAsia" w:cs="仿宋_GB2312" w:hint="eastAsia"/>
+                <w:sz w:val="18"/>
+                <w:szCs w:val="18"/>
+              </w:rPr>
+              <w:t>等技术手段为具体应用提供服务。</w:t>
             </w:r>
           </w:p>
         </w:tc>
@@ -3134,15 +2929,15 @@
                 <w:sz w:val="18"/>
                 <w:szCs w:val="18"/>
               </w:rPr>
-              <w:t>业务梳理；</w:t>
-            </w:r>
-            <w:r>
-              <w:rPr>
-                <w:rFonts w:asciiTheme="minorEastAsia" w:hAnsiTheme="minorEastAsia" w:cs="仿宋_GB2312" w:hint="eastAsia"/>
-                <w:sz w:val="18"/>
-                <w:szCs w:val="18"/>
-              </w:rPr>
-              <w:t>位于前端的基于角色的可任意切换的视图控制机制</w:t>
+              <w:t>问题抽象难以建模</w:t>
+            </w:r>
+            <w:r>
+              <w:rPr>
+                <w:rFonts w:asciiTheme="minorEastAsia" w:hAnsiTheme="minorEastAsia" w:cs="仿宋_GB2312" w:hint="eastAsia"/>
+                <w:sz w:val="18"/>
+                <w:szCs w:val="18"/>
+              </w:rPr>
+              <w:t>且相关工程案例及研究成果匮乏</w:t>
             </w:r>
             <w:r>
               <w:rPr>
@@ -3158,7 +2953,7 @@
                 <w:sz w:val="18"/>
                 <w:szCs w:val="18"/>
               </w:rPr>
-              <w:t>短时间内项目冲刺</w:t>
+              <w:t>时间敏感</w:t>
             </w:r>
             <w:r>
               <w:rPr>
@@ -3174,7 +2969,71 @@
                 <w:sz w:val="18"/>
                 <w:szCs w:val="18"/>
               </w:rPr>
-              <w:t>商机系统爬取线索之后的实体抽取与去重；商机推荐系统</w:t>
+              <w:t>户型数据</w:t>
+            </w:r>
+            <w:r>
+              <w:rPr>
+                <w:rFonts w:asciiTheme="minorEastAsia" w:hAnsiTheme="minorEastAsia" w:cs="仿宋_GB2312" w:hint="eastAsia"/>
+                <w:sz w:val="18"/>
+                <w:szCs w:val="18"/>
+              </w:rPr>
+              <w:t>的</w:t>
+            </w:r>
+            <w:r>
+              <w:rPr>
+                <w:rFonts w:asciiTheme="minorEastAsia" w:hAnsiTheme="minorEastAsia" w:cs="仿宋_GB2312" w:hint="eastAsia"/>
+                <w:sz w:val="18"/>
+                <w:szCs w:val="18"/>
+              </w:rPr>
+              <w:t>抽象化</w:t>
+            </w:r>
+            <w:r>
+              <w:rPr>
+                <w:rFonts w:asciiTheme="minorEastAsia" w:hAnsiTheme="minorEastAsia" w:cs="仿宋_GB2312" w:hint="eastAsia"/>
+                <w:sz w:val="18"/>
+                <w:szCs w:val="18"/>
+              </w:rPr>
+              <w:t>困难</w:t>
+            </w:r>
+            <w:r>
+              <w:rPr>
+                <w:rFonts w:asciiTheme="minorEastAsia" w:hAnsiTheme="minorEastAsia" w:cs="仿宋_GB2312" w:hint="eastAsia"/>
+                <w:sz w:val="18"/>
+                <w:szCs w:val="18"/>
+              </w:rPr>
+              <w:t>；</w:t>
+            </w:r>
+            <w:r>
+              <w:rPr>
+                <w:rFonts w:asciiTheme="minorEastAsia" w:hAnsiTheme="minorEastAsia" w:cs="仿宋_GB2312" w:hint="eastAsia"/>
+                <w:sz w:val="18"/>
+                <w:szCs w:val="18"/>
+              </w:rPr>
+              <w:t>对户型的分析以及</w:t>
+            </w:r>
+            <w:r>
+              <w:rPr>
+                <w:rFonts w:asciiTheme="minorEastAsia" w:hAnsiTheme="minorEastAsia" w:cs="仿宋_GB2312" w:hint="eastAsia"/>
+                <w:sz w:val="18"/>
+                <w:szCs w:val="18"/>
+              </w:rPr>
+              <w:t>办公家具</w:t>
+            </w:r>
+            <w:r>
+              <w:rPr>
+                <w:rFonts w:asciiTheme="minorEastAsia" w:hAnsiTheme="minorEastAsia" w:cs="仿宋_GB2312" w:hint="eastAsia"/>
+                <w:sz w:val="18"/>
+                <w:szCs w:val="18"/>
+              </w:rPr>
+              <w:t>的合理匹配</w:t>
+            </w:r>
+            <w:r>
+              <w:rPr>
+                <w:rFonts w:asciiTheme="minorEastAsia" w:hAnsiTheme="minorEastAsia" w:cs="仿宋_GB2312" w:hint="eastAsia"/>
+                <w:sz w:val="18"/>
+                <w:szCs w:val="18"/>
+              </w:rPr>
+              <w:t>判定困难</w:t>
             </w:r>
             <w:r>
               <w:rPr>
@@ -3216,10 +3075,10 @@
       <w:r>
         <w:rPr>
           <w:rFonts w:asciiTheme="minorEastAsia" w:hAnsiTheme="minorEastAsia" w:cs="仿宋_GB2312" w:hint="eastAsia"/>
-          <w:sz w:val="18"/>
+          <w:sz w:val="20"/>
           <w:szCs w:val="18"/>
         </w:rPr>
-        <w:t>方便卖app</w:t>
+        <w:t>白泽后台系统</w:t>
       </w:r>
     </w:p>
     <w:tbl>
@@ -3286,143 +3145,71 @@
                 <w:sz w:val="18"/>
                 <w:szCs w:val="18"/>
               </w:rPr>
-              <w:t>基于</w:t>
-            </w:r>
-            <w:r>
-              <w:rPr>
-                <w:rFonts w:asciiTheme="minorEastAsia" w:hAnsiTheme="minorEastAsia" w:cs="仿宋_GB2312" w:hint="eastAsia"/>
-                <w:sz w:val="18"/>
-                <w:szCs w:val="18"/>
-              </w:rPr>
-              <w:t>Unity</w:t>
-            </w:r>
-            <w:r>
-              <w:rPr>
-                <w:rFonts w:asciiTheme="minorEastAsia" w:hAnsiTheme="minorEastAsia" w:cs="仿宋_GB2312"/>
-                <w:sz w:val="18"/>
-                <w:szCs w:val="18"/>
-              </w:rPr>
-              <w:t>3D</w:t>
-            </w:r>
-            <w:r>
-              <w:rPr>
-                <w:rFonts w:asciiTheme="minorEastAsia" w:hAnsiTheme="minorEastAsia" w:cs="仿宋_GB2312" w:hint="eastAsia"/>
-                <w:sz w:val="18"/>
-                <w:szCs w:val="18"/>
-              </w:rPr>
-              <w:t>引擎研发的移动端应用。</w:t>
-            </w:r>
-            <w:r>
-              <w:rPr>
-                <w:rFonts w:asciiTheme="minorEastAsia" w:hAnsiTheme="minorEastAsia" w:cs="仿宋_GB2312" w:hint="eastAsia"/>
-                <w:sz w:val="18"/>
-                <w:szCs w:val="18"/>
-              </w:rPr>
-              <w:t>用户</w:t>
-            </w:r>
-            <w:r>
-              <w:rPr>
-                <w:rFonts w:asciiTheme="minorEastAsia" w:hAnsiTheme="minorEastAsia" w:cs="仿宋_GB2312" w:hint="eastAsia"/>
-                <w:sz w:val="18"/>
-                <w:szCs w:val="18"/>
-              </w:rPr>
-              <w:t>可以</w:t>
-            </w:r>
-            <w:r>
-              <w:rPr>
-                <w:rFonts w:asciiTheme="minorEastAsia" w:hAnsiTheme="minorEastAsia" w:cs="仿宋_GB2312" w:hint="eastAsia"/>
-                <w:sz w:val="18"/>
-                <w:szCs w:val="18"/>
-              </w:rPr>
-              <w:t>通过该app</w:t>
-            </w:r>
-            <w:r>
-              <w:rPr>
-                <w:rFonts w:asciiTheme="minorEastAsia" w:hAnsiTheme="minorEastAsia" w:cs="仿宋_GB2312" w:hint="eastAsia"/>
-                <w:sz w:val="18"/>
-                <w:szCs w:val="18"/>
-              </w:rPr>
-              <w:t>进行户型绘制及家具（手动/自动）布置，同时支持</w:t>
-            </w:r>
-            <w:r>
-              <w:rPr>
-                <w:rFonts w:asciiTheme="minorEastAsia" w:hAnsiTheme="minorEastAsia" w:cs="仿宋_GB2312" w:hint="eastAsia"/>
-                <w:sz w:val="18"/>
-                <w:szCs w:val="18"/>
-              </w:rPr>
-              <w:t>户型导出C</w:t>
-            </w:r>
-            <w:r>
-              <w:rPr>
-                <w:rFonts w:asciiTheme="minorEastAsia" w:hAnsiTheme="minorEastAsia" w:cs="仿宋_GB2312"/>
-                <w:sz w:val="18"/>
-                <w:szCs w:val="18"/>
-              </w:rPr>
-              <w:t>AD</w:t>
-            </w:r>
-            <w:r>
-              <w:rPr>
-                <w:rFonts w:asciiTheme="minorEastAsia" w:hAnsiTheme="minorEastAsia" w:cs="仿宋_GB2312" w:hint="eastAsia"/>
-                <w:sz w:val="18"/>
-                <w:szCs w:val="18"/>
-              </w:rPr>
-              <w:t>，识别C</w:t>
-            </w:r>
-            <w:r>
-              <w:rPr>
-                <w:rFonts w:asciiTheme="minorEastAsia" w:hAnsiTheme="minorEastAsia" w:cs="仿宋_GB2312"/>
-                <w:sz w:val="18"/>
-                <w:szCs w:val="18"/>
-              </w:rPr>
-              <w:t>AD</w:t>
-            </w:r>
-            <w:r>
-              <w:rPr>
-                <w:rFonts w:asciiTheme="minorEastAsia" w:hAnsiTheme="minorEastAsia" w:cs="仿宋_GB2312" w:hint="eastAsia"/>
-                <w:sz w:val="18"/>
-                <w:szCs w:val="18"/>
-              </w:rPr>
-              <w:t>户型</w:t>
-            </w:r>
-            <w:r>
-              <w:rPr>
-                <w:rFonts w:asciiTheme="minorEastAsia" w:hAnsiTheme="minorEastAsia" w:cs="仿宋_GB2312" w:hint="eastAsia"/>
-                <w:sz w:val="18"/>
-                <w:szCs w:val="18"/>
-              </w:rPr>
-              <w:t>，2</w:t>
-            </w:r>
-            <w:r>
-              <w:rPr>
-                <w:rFonts w:asciiTheme="minorEastAsia" w:hAnsiTheme="minorEastAsia" w:cs="仿宋_GB2312"/>
-                <w:sz w:val="18"/>
-                <w:szCs w:val="18"/>
-              </w:rPr>
-              <w:t>D</w:t>
-            </w:r>
-            <w:r>
-              <w:rPr>
-                <w:rFonts w:asciiTheme="minorEastAsia" w:hAnsiTheme="minorEastAsia" w:cs="仿宋_GB2312" w:hint="eastAsia"/>
-                <w:sz w:val="18"/>
-                <w:szCs w:val="18"/>
-              </w:rPr>
-              <w:t>户型转3</w:t>
-            </w:r>
-            <w:r>
-              <w:rPr>
-                <w:rFonts w:asciiTheme="minorEastAsia" w:hAnsiTheme="minorEastAsia" w:cs="仿宋_GB2312"/>
-                <w:sz w:val="18"/>
-                <w:szCs w:val="18"/>
-              </w:rPr>
-              <w:t>D</w:t>
-            </w:r>
-            <w:r>
-              <w:rPr>
-                <w:rFonts w:asciiTheme="minorEastAsia" w:hAnsiTheme="minorEastAsia" w:cs="仿宋_GB2312" w:hint="eastAsia"/>
-                <w:sz w:val="18"/>
-                <w:szCs w:val="18"/>
-              </w:rPr>
-              <w:t>场景预览，查看报价单</w:t>
+              <w:t>包含订单管理，商品管理，批量数据导入，分销商管理、快速报价、邮件、S</w:t>
+            </w:r>
+            <w:r>
+              <w:rPr>
+                <w:rFonts w:asciiTheme="minorEastAsia" w:hAnsiTheme="minorEastAsia" w:cs="仿宋_GB2312"/>
+                <w:sz w:val="18"/>
+                <w:szCs w:val="18"/>
+              </w:rPr>
+              <w:t>MS</w:t>
+            </w:r>
+            <w:r>
+              <w:rPr>
+                <w:rFonts w:asciiTheme="minorEastAsia" w:hAnsiTheme="minorEastAsia" w:cs="仿宋_GB2312" w:hint="eastAsia"/>
+                <w:sz w:val="18"/>
+                <w:szCs w:val="18"/>
+              </w:rPr>
+              <w:t>等模块或子系统。</w:t>
+            </w:r>
+            <w:r>
+              <w:rPr>
+                <w:rFonts w:asciiTheme="minorEastAsia" w:hAnsiTheme="minorEastAsia" w:cs="仿宋_GB2312"/>
+                <w:sz w:val="18"/>
+                <w:szCs w:val="18"/>
+              </w:rPr>
+              <w:t>S</w:t>
+            </w:r>
+            <w:r>
+              <w:rPr>
+                <w:rFonts w:asciiTheme="minorEastAsia" w:hAnsiTheme="minorEastAsia" w:cs="仿宋_GB2312" w:hint="eastAsia"/>
+                <w:sz w:val="18"/>
+                <w:szCs w:val="18"/>
+              </w:rPr>
+              <w:t>pring项目，模板页面，</w:t>
+            </w:r>
+            <w:r>
+              <w:rPr>
+                <w:rFonts w:asciiTheme="minorEastAsia" w:hAnsiTheme="minorEastAsia" w:cs="仿宋_GB2312"/>
+                <w:sz w:val="18"/>
+                <w:szCs w:val="18"/>
+              </w:rPr>
+              <w:t>nginx七层负载均衡、mq中间件、redis缓存、基于thrift的rpc调用、mysql及mongodb，</w:t>
+            </w:r>
+            <w:r>
+              <w:rPr>
+                <w:rFonts w:asciiTheme="minorEastAsia" w:hAnsiTheme="minorEastAsia" w:cs="仿宋_GB2312" w:hint="eastAsia"/>
+                <w:sz w:val="18"/>
+                <w:szCs w:val="18"/>
+              </w:rPr>
+              <w:t>单体</w:t>
+            </w:r>
+            <w:r>
+              <w:rPr>
+                <w:rFonts w:asciiTheme="minorEastAsia" w:hAnsiTheme="minorEastAsia" w:cs="仿宋_GB2312"/>
+                <w:sz w:val="18"/>
+                <w:szCs w:val="18"/>
+              </w:rPr>
+              <w:t>应用服务器，</w:t>
+            </w:r>
+            <w:r>
+              <w:rPr>
+                <w:rFonts w:asciiTheme="minorEastAsia" w:hAnsiTheme="minorEastAsia" w:cs="仿宋_GB2312" w:hint="eastAsia"/>
+                <w:sz w:val="18"/>
+                <w:szCs w:val="18"/>
+              </w:rPr>
+              <w:t>个别模块拆解为子系统</w:t>
             </w:r>
             <w:r>
               <w:rPr>
@@ -3431,6 +3218,14 @@
                 <w:szCs w:val="18"/>
               </w:rPr>
               <w:t>。</w:t>
+            </w:r>
+            <w:r>
+              <w:rPr>
+                <w:rFonts w:asciiTheme="minorEastAsia" w:hAnsiTheme="minorEastAsia" w:cs="仿宋_GB2312" w:hint="eastAsia"/>
+                <w:sz w:val="18"/>
+                <w:szCs w:val="18"/>
+              </w:rPr>
+              <w:t>正在向微服务演化。</w:t>
             </w:r>
           </w:p>
         </w:tc>
@@ -3480,95 +3275,7 @@
                 <w:sz w:val="18"/>
                 <w:szCs w:val="18"/>
               </w:rPr>
-              <w:t>大量且复杂的几何运算</w:t>
-            </w:r>
-            <w:r>
-              <w:rPr>
-                <w:rFonts w:asciiTheme="minorEastAsia" w:hAnsiTheme="minorEastAsia" w:cs="仿宋_GB2312" w:hint="eastAsia"/>
-                <w:sz w:val="18"/>
-                <w:szCs w:val="18"/>
-              </w:rPr>
-              <w:t>；</w:t>
-            </w:r>
-            <w:r>
-              <w:rPr>
-                <w:rFonts w:asciiTheme="minorEastAsia" w:hAnsiTheme="minorEastAsia" w:cs="仿宋_GB2312" w:hint="eastAsia"/>
-                <w:sz w:val="18"/>
-                <w:szCs w:val="18"/>
-              </w:rPr>
-              <w:t>2</w:t>
-            </w:r>
-            <w:r>
-              <w:rPr>
-                <w:rFonts w:asciiTheme="minorEastAsia" w:hAnsiTheme="minorEastAsia" w:cs="仿宋_GB2312"/>
-                <w:sz w:val="18"/>
-                <w:szCs w:val="18"/>
-              </w:rPr>
-              <w:t>D</w:t>
-            </w:r>
-            <w:r>
-              <w:rPr>
-                <w:rFonts w:asciiTheme="minorEastAsia" w:hAnsiTheme="minorEastAsia" w:cs="仿宋_GB2312" w:hint="eastAsia"/>
-                <w:sz w:val="18"/>
-                <w:szCs w:val="18"/>
-              </w:rPr>
-              <w:t>户型生成3</w:t>
-            </w:r>
-            <w:r>
-              <w:rPr>
-                <w:rFonts w:asciiTheme="minorEastAsia" w:hAnsiTheme="minorEastAsia" w:cs="仿宋_GB2312"/>
-                <w:sz w:val="18"/>
-                <w:szCs w:val="18"/>
-              </w:rPr>
-              <w:t>D</w:t>
-            </w:r>
-            <w:r>
-              <w:rPr>
-                <w:rFonts w:asciiTheme="minorEastAsia" w:hAnsiTheme="minorEastAsia" w:cs="仿宋_GB2312" w:hint="eastAsia"/>
-                <w:sz w:val="18"/>
-                <w:szCs w:val="18"/>
-              </w:rPr>
-              <w:t>场景</w:t>
-            </w:r>
-            <w:r>
-              <w:rPr>
-                <w:rFonts w:asciiTheme="minorEastAsia" w:hAnsiTheme="minorEastAsia" w:cs="仿宋_GB2312" w:hint="eastAsia"/>
-                <w:sz w:val="18"/>
-                <w:szCs w:val="18"/>
-              </w:rPr>
-              <w:t>；</w:t>
-            </w:r>
-            <w:r>
-              <w:rPr>
-                <w:rFonts w:asciiTheme="minorEastAsia" w:hAnsiTheme="minorEastAsia" w:cs="仿宋_GB2312" w:hint="eastAsia"/>
-                <w:sz w:val="18"/>
-                <w:szCs w:val="18"/>
-              </w:rPr>
-              <w:t>无渲染条件下的3</w:t>
-            </w:r>
-            <w:r>
-              <w:rPr>
-                <w:rFonts w:asciiTheme="minorEastAsia" w:hAnsiTheme="minorEastAsia" w:cs="仿宋_GB2312"/>
-                <w:sz w:val="18"/>
-                <w:szCs w:val="18"/>
-              </w:rPr>
-              <w:t>D</w:t>
-            </w:r>
-            <w:r>
-              <w:rPr>
-                <w:rFonts w:asciiTheme="minorEastAsia" w:hAnsiTheme="minorEastAsia" w:cs="仿宋_GB2312" w:hint="eastAsia"/>
-                <w:sz w:val="18"/>
-                <w:szCs w:val="18"/>
-              </w:rPr>
-              <w:t>场景优化</w:t>
-            </w:r>
-            <w:r>
-              <w:rPr>
-                <w:rFonts w:asciiTheme="minorEastAsia" w:hAnsiTheme="minorEastAsia" w:cs="仿宋_GB2312" w:hint="eastAsia"/>
-                <w:sz w:val="18"/>
-                <w:szCs w:val="18"/>
-              </w:rPr>
-              <w:t>。</w:t>
+              <w:t>业务梳理；针对特定领域（办公家具）的数据库设计；有限的资源（服务器、人力）；部分商品照片分辨率过低，采用深度神经网络res-net结合cv手段对商品照片进行sr。</w:t>
             </w:r>
           </w:p>
         </w:tc>
@@ -3595,7 +3302,7 @@
         <w:ind w:firstLineChars="0"/>
         <w:rPr>
           <w:rFonts w:asciiTheme="minorEastAsia" w:hAnsiTheme="minorEastAsia" w:cs="仿宋_GB2312"/>
-          <w:sz w:val="20"/>
+          <w:sz w:val="18"/>
           <w:szCs w:val="18"/>
         </w:rPr>
       </w:pPr>
@@ -3605,7 +3312,7 @@
           <w:sz w:val="20"/>
           <w:szCs w:val="18"/>
         </w:rPr>
-        <w:t>C</w:t>
+        <w:t>基于E</w:t>
       </w:r>
       <w:r>
         <w:rPr>
@@ -3613,7 +3320,7 @@
           <w:sz w:val="20"/>
           <w:szCs w:val="18"/>
         </w:rPr>
-        <w:t>AD</w:t>
+        <w:t>LK</w:t>
       </w:r>
       <w:r>
         <w:rPr>
@@ -3621,15 +3328,7 @@
           <w:sz w:val="20"/>
           <w:szCs w:val="18"/>
         </w:rPr>
-        <w:t>相关</w:t>
-      </w:r>
-      <w:r>
-        <w:rPr>
-          <w:rFonts w:asciiTheme="minorEastAsia" w:hAnsiTheme="minorEastAsia" w:cs="仿宋_GB2312" w:hint="eastAsia"/>
-          <w:sz w:val="20"/>
-          <w:szCs w:val="18"/>
-        </w:rPr>
-        <w:t>系统</w:t>
+        <w:t>的日志分析系统</w:t>
       </w:r>
     </w:p>
     <w:tbl>
@@ -3696,63 +3395,23 @@
                 <w:sz w:val="18"/>
                 <w:szCs w:val="18"/>
               </w:rPr>
-              <w:t>系统为</w:t>
-            </w:r>
-            <w:r>
-              <w:rPr>
-                <w:rFonts w:asciiTheme="minorEastAsia" w:hAnsiTheme="minorEastAsia" w:cs="仿宋_GB2312" w:hint="eastAsia"/>
-                <w:sz w:val="18"/>
-                <w:szCs w:val="18"/>
-              </w:rPr>
-              <w:t>前端</w:t>
-            </w:r>
-            <w:r>
-              <w:rPr>
-                <w:rFonts w:asciiTheme="minorEastAsia" w:hAnsiTheme="minorEastAsia" w:cs="仿宋_GB2312" w:hint="eastAsia"/>
-                <w:sz w:val="18"/>
-                <w:szCs w:val="18"/>
-              </w:rPr>
-              <w:t>应用提供</w:t>
-            </w:r>
-            <w:r>
-              <w:rPr>
-                <w:rFonts w:asciiTheme="minorEastAsia" w:hAnsiTheme="minorEastAsia" w:cs="仿宋_GB2312" w:hint="eastAsia"/>
-                <w:sz w:val="18"/>
-                <w:szCs w:val="18"/>
-              </w:rPr>
-              <w:t>导出C</w:t>
-            </w:r>
-            <w:r>
-              <w:rPr>
-                <w:rFonts w:asciiTheme="minorEastAsia" w:hAnsiTheme="minorEastAsia" w:cs="仿宋_GB2312"/>
-                <w:sz w:val="18"/>
-                <w:szCs w:val="18"/>
-              </w:rPr>
-              <w:t>AD</w:t>
-            </w:r>
-            <w:r>
-              <w:rPr>
-                <w:rFonts w:asciiTheme="minorEastAsia" w:hAnsiTheme="minorEastAsia" w:cs="仿宋_GB2312" w:hint="eastAsia"/>
-                <w:sz w:val="18"/>
-                <w:szCs w:val="18"/>
-              </w:rPr>
-              <w:t>以及识别C</w:t>
-            </w:r>
-            <w:r>
-              <w:rPr>
-                <w:rFonts w:asciiTheme="minorEastAsia" w:hAnsiTheme="minorEastAsia" w:cs="仿宋_GB2312"/>
-                <w:sz w:val="18"/>
-                <w:szCs w:val="18"/>
-              </w:rPr>
-              <w:t>AD</w:t>
-            </w:r>
-            <w:r>
-              <w:rPr>
-                <w:rFonts w:asciiTheme="minorEastAsia" w:hAnsiTheme="minorEastAsia" w:cs="仿宋_GB2312" w:hint="eastAsia"/>
-                <w:sz w:val="18"/>
-                <w:szCs w:val="18"/>
-              </w:rPr>
-              <w:t>服务</w:t>
+              <w:t>基于E</w:t>
+            </w:r>
+            <w:r>
+              <w:rPr>
+                <w:rFonts w:asciiTheme="minorEastAsia" w:hAnsiTheme="minorEastAsia" w:cs="仿宋_GB2312"/>
+                <w:sz w:val="18"/>
+                <w:szCs w:val="18"/>
+              </w:rPr>
+              <w:t>LK</w:t>
+            </w:r>
+            <w:r>
+              <w:rPr>
+                <w:rFonts w:asciiTheme="minorEastAsia" w:hAnsiTheme="minorEastAsia" w:cs="仿宋_GB2312" w:hint="eastAsia"/>
+                <w:sz w:val="18"/>
+                <w:szCs w:val="18"/>
+              </w:rPr>
+              <w:t>搭建的日志分析系统，通过可视化公司产品的运行日志数据，为公司提供决策数据</w:t>
             </w:r>
             <w:r>
               <w:rPr>
@@ -3810,119 +3469,23 @@
                 <w:sz w:val="18"/>
                 <w:szCs w:val="18"/>
               </w:rPr>
-              <w:t>由于C</w:t>
-            </w:r>
-            <w:r>
-              <w:rPr>
-                <w:rFonts w:asciiTheme="minorEastAsia" w:hAnsiTheme="minorEastAsia" w:cs="仿宋_GB2312"/>
-                <w:sz w:val="18"/>
-                <w:szCs w:val="18"/>
-              </w:rPr>
-              <w:t>AD</w:t>
-            </w:r>
-            <w:r>
-              <w:rPr>
-                <w:rFonts w:asciiTheme="minorEastAsia" w:hAnsiTheme="minorEastAsia" w:cs="仿宋_GB2312" w:hint="eastAsia"/>
-                <w:sz w:val="18"/>
-                <w:szCs w:val="18"/>
-              </w:rPr>
-              <w:t>数据仅包含点、线段、曲线等低</w:t>
-            </w:r>
-            <w:r>
-              <w:rPr>
-                <w:rFonts w:asciiTheme="minorEastAsia" w:hAnsiTheme="minorEastAsia" w:cs="仿宋_GB2312" w:hint="eastAsia"/>
-                <w:sz w:val="18"/>
-                <w:szCs w:val="18"/>
-              </w:rPr>
-              <w:t>层</w:t>
-            </w:r>
-            <w:r>
-              <w:rPr>
-                <w:rFonts w:asciiTheme="minorEastAsia" w:hAnsiTheme="minorEastAsia" w:cs="仿宋_GB2312" w:hint="eastAsia"/>
-                <w:sz w:val="18"/>
-                <w:szCs w:val="18"/>
-              </w:rPr>
-              <w:t>级信息，而</w:t>
-            </w:r>
-            <w:r>
-              <w:rPr>
-                <w:rFonts w:asciiTheme="minorEastAsia" w:hAnsiTheme="minorEastAsia" w:cs="仿宋_GB2312" w:hint="eastAsia"/>
-                <w:sz w:val="18"/>
-                <w:szCs w:val="18"/>
-              </w:rPr>
-              <w:t>现实中</w:t>
-            </w:r>
-            <w:r>
-              <w:rPr>
-                <w:rFonts w:asciiTheme="minorEastAsia" w:hAnsiTheme="minorEastAsia" w:cs="仿宋_GB2312" w:hint="eastAsia"/>
-                <w:sz w:val="18"/>
-                <w:szCs w:val="18"/>
-              </w:rPr>
-              <w:t>墙、门、窗等高</w:t>
-            </w:r>
-            <w:r>
-              <w:rPr>
-                <w:rFonts w:asciiTheme="minorEastAsia" w:hAnsiTheme="minorEastAsia" w:cs="仿宋_GB2312" w:hint="eastAsia"/>
-                <w:sz w:val="18"/>
-                <w:szCs w:val="18"/>
-              </w:rPr>
-              <w:t>层</w:t>
-            </w:r>
-            <w:r>
-              <w:rPr>
-                <w:rFonts w:asciiTheme="minorEastAsia" w:hAnsiTheme="minorEastAsia" w:cs="仿宋_GB2312" w:hint="eastAsia"/>
-                <w:sz w:val="18"/>
-                <w:szCs w:val="18"/>
-              </w:rPr>
-              <w:t>级的信息则是人脑通过观看C</w:t>
-            </w:r>
-            <w:r>
-              <w:rPr>
-                <w:rFonts w:asciiTheme="minorEastAsia" w:hAnsiTheme="minorEastAsia" w:cs="仿宋_GB2312"/>
-                <w:sz w:val="18"/>
-                <w:szCs w:val="18"/>
-              </w:rPr>
-              <w:t>AD</w:t>
-            </w:r>
-            <w:r>
-              <w:rPr>
-                <w:rFonts w:asciiTheme="minorEastAsia" w:hAnsiTheme="minorEastAsia" w:cs="仿宋_GB2312" w:hint="eastAsia"/>
-                <w:sz w:val="18"/>
-                <w:szCs w:val="18"/>
-              </w:rPr>
-              <w:t>图像识别出来，导致C</w:t>
-            </w:r>
-            <w:r>
-              <w:rPr>
-                <w:rFonts w:asciiTheme="minorEastAsia" w:hAnsiTheme="minorEastAsia" w:cs="仿宋_GB2312"/>
-                <w:sz w:val="18"/>
-                <w:szCs w:val="18"/>
-              </w:rPr>
-              <w:t>AD</w:t>
-            </w:r>
-            <w:r>
-              <w:rPr>
-                <w:rFonts w:asciiTheme="minorEastAsia" w:hAnsiTheme="minorEastAsia" w:cs="仿宋_GB2312" w:hint="eastAsia"/>
-                <w:sz w:val="18"/>
-                <w:szCs w:val="18"/>
-              </w:rPr>
-              <w:t>识别过程需要结合图像处理</w:t>
-            </w:r>
-            <w:r>
-              <w:rPr>
-                <w:rFonts w:asciiTheme="minorEastAsia" w:hAnsiTheme="minorEastAsia" w:cs="仿宋_GB2312" w:hint="eastAsia"/>
-                <w:sz w:val="18"/>
-                <w:szCs w:val="18"/>
-              </w:rPr>
-              <w:t>/识别</w:t>
-            </w:r>
-            <w:r>
-              <w:rPr>
-                <w:rFonts w:asciiTheme="minorEastAsia" w:hAnsiTheme="minorEastAsia" w:cs="仿宋_GB2312" w:hint="eastAsia"/>
-                <w:sz w:val="18"/>
-                <w:szCs w:val="18"/>
-              </w:rPr>
-              <w:t>进行。</w:t>
+              <w:t>统一的A</w:t>
+            </w:r>
+            <w:r>
+              <w:rPr>
+                <w:rFonts w:asciiTheme="minorEastAsia" w:hAnsiTheme="minorEastAsia" w:cs="仿宋_GB2312"/>
+                <w:sz w:val="18"/>
+                <w:szCs w:val="18"/>
+              </w:rPr>
+              <w:t>OP</w:t>
+            </w:r>
+            <w:r>
+              <w:rPr>
+                <w:rFonts w:asciiTheme="minorEastAsia" w:hAnsiTheme="minorEastAsia" w:cs="仿宋_GB2312" w:hint="eastAsia"/>
+                <w:sz w:val="18"/>
+                <w:szCs w:val="18"/>
+              </w:rPr>
+              <w:t>日志；人力有限；时间有限。</w:t>
             </w:r>
           </w:p>
         </w:tc>
@@ -3938,6 +3501,8 @@
           <w:szCs w:val="18"/>
         </w:rPr>
       </w:pPr>
+      <w:bookmarkStart w:id="0" w:name="_GoBack"/>
+      <w:bookmarkEnd w:id="0"/>
     </w:p>
     <w:p>
       <w:pPr>
@@ -3959,7 +3524,7 @@
           <w:sz w:val="20"/>
           <w:szCs w:val="18"/>
         </w:rPr>
-        <w:t>白泽后台系统</w:t>
+        <w:t>办公袋-小程序</w:t>
       </w:r>
     </w:p>
     <w:tbl>
@@ -4026,131 +3591,123 @@
                 <w:sz w:val="18"/>
                 <w:szCs w:val="18"/>
               </w:rPr>
-              <w:t>包含订单管理，商品管理，</w:t>
-            </w:r>
-            <w:r>
-              <w:rPr>
-                <w:rFonts w:asciiTheme="minorEastAsia" w:hAnsiTheme="minorEastAsia" w:cs="仿宋_GB2312" w:hint="eastAsia"/>
-                <w:sz w:val="18"/>
-                <w:szCs w:val="18"/>
-              </w:rPr>
-              <w:t>批量</w:t>
-            </w:r>
-            <w:r>
-              <w:rPr>
-                <w:rFonts w:asciiTheme="minorEastAsia" w:hAnsiTheme="minorEastAsia" w:cs="仿宋_GB2312" w:hint="eastAsia"/>
-                <w:sz w:val="18"/>
-                <w:szCs w:val="18"/>
-              </w:rPr>
-              <w:t>数据导入，分销商管理</w:t>
-            </w:r>
-            <w:r>
-              <w:rPr>
-                <w:rFonts w:asciiTheme="minorEastAsia" w:hAnsiTheme="minorEastAsia" w:cs="仿宋_GB2312" w:hint="eastAsia"/>
-                <w:sz w:val="18"/>
-                <w:szCs w:val="18"/>
-              </w:rPr>
-              <w:t>、快速报价、邮件、S</w:t>
-            </w:r>
-            <w:r>
-              <w:rPr>
-                <w:rFonts w:asciiTheme="minorEastAsia" w:hAnsiTheme="minorEastAsia" w:cs="仿宋_GB2312"/>
-                <w:sz w:val="18"/>
-                <w:szCs w:val="18"/>
-              </w:rPr>
-              <w:t>MS</w:t>
-            </w:r>
-            <w:r>
-              <w:rPr>
-                <w:rFonts w:asciiTheme="minorEastAsia" w:hAnsiTheme="minorEastAsia" w:cs="仿宋_GB2312" w:hint="eastAsia"/>
-                <w:sz w:val="18"/>
-                <w:szCs w:val="18"/>
-              </w:rPr>
-              <w:t>等模块</w:t>
-            </w:r>
-            <w:r>
-              <w:rPr>
-                <w:rFonts w:asciiTheme="minorEastAsia" w:hAnsiTheme="minorEastAsia" w:cs="仿宋_GB2312" w:hint="eastAsia"/>
-                <w:sz w:val="18"/>
-                <w:szCs w:val="18"/>
-              </w:rPr>
-              <w:t>或子系统</w:t>
-            </w:r>
-            <w:r>
-              <w:rPr>
-                <w:rFonts w:asciiTheme="minorEastAsia" w:hAnsiTheme="minorEastAsia" w:cs="仿宋_GB2312" w:hint="eastAsia"/>
-                <w:sz w:val="18"/>
-                <w:szCs w:val="18"/>
-              </w:rPr>
-              <w:t>。</w:t>
-            </w:r>
-            <w:r>
-              <w:rPr>
-                <w:rFonts w:asciiTheme="minorEastAsia" w:hAnsiTheme="minorEastAsia" w:cs="仿宋_GB2312"/>
-                <w:sz w:val="18"/>
-                <w:szCs w:val="18"/>
-              </w:rPr>
-              <w:t>S</w:t>
-            </w:r>
-            <w:r>
-              <w:rPr>
-                <w:rFonts w:asciiTheme="minorEastAsia" w:hAnsiTheme="minorEastAsia" w:cs="仿宋_GB2312" w:hint="eastAsia"/>
-                <w:sz w:val="18"/>
-                <w:szCs w:val="18"/>
-              </w:rPr>
-              <w:t>pring项目</w:t>
-            </w:r>
-            <w:r>
-              <w:rPr>
-                <w:rFonts w:asciiTheme="minorEastAsia" w:hAnsiTheme="minorEastAsia" w:cs="仿宋_GB2312" w:hint="eastAsia"/>
-                <w:sz w:val="18"/>
-                <w:szCs w:val="18"/>
-              </w:rPr>
-              <w:t>，模板页面</w:t>
-            </w:r>
-            <w:r>
-              <w:rPr>
-                <w:rFonts w:asciiTheme="minorEastAsia" w:hAnsiTheme="minorEastAsia" w:cs="仿宋_GB2312" w:hint="eastAsia"/>
-                <w:sz w:val="18"/>
-                <w:szCs w:val="18"/>
-              </w:rPr>
-              <w:t>，</w:t>
-            </w:r>
-            <w:r>
-              <w:rPr>
-                <w:rFonts w:asciiTheme="minorEastAsia" w:hAnsiTheme="minorEastAsia" w:cs="仿宋_GB2312"/>
-                <w:sz w:val="18"/>
-                <w:szCs w:val="18"/>
-              </w:rPr>
-              <w:t>nginx七层负载均衡、mq中间件、redis缓存、基于thrift的rpc调用、mysql及mongodb，</w:t>
-            </w:r>
-            <w:r>
-              <w:rPr>
-                <w:rFonts w:asciiTheme="minorEastAsia" w:hAnsiTheme="minorEastAsia" w:cs="仿宋_GB2312" w:hint="eastAsia"/>
-                <w:sz w:val="18"/>
-                <w:szCs w:val="18"/>
-              </w:rPr>
-              <w:t>单体</w:t>
-            </w:r>
-            <w:r>
-              <w:rPr>
-                <w:rFonts w:asciiTheme="minorEastAsia" w:hAnsiTheme="minorEastAsia" w:cs="仿宋_GB2312"/>
-                <w:sz w:val="18"/>
-                <w:szCs w:val="18"/>
-              </w:rPr>
-              <w:t>应用服务器，</w:t>
-            </w:r>
-            <w:r>
-              <w:rPr>
-                <w:rFonts w:asciiTheme="minorEastAsia" w:hAnsiTheme="minorEastAsia" w:cs="仿宋_GB2312" w:hint="eastAsia"/>
-                <w:sz w:val="18"/>
-                <w:szCs w:val="18"/>
-              </w:rPr>
-              <w:t>个别模块拆解为子系统</w:t>
-            </w:r>
-            <w:r>
-              <w:rPr>
-                <w:rFonts w:asciiTheme="minorEastAsia" w:hAnsiTheme="minorEastAsia" w:cs="仿宋_GB2312"/>
+              <w:t>为分销商赋能的</w:t>
+            </w:r>
+            <w:r>
+              <w:rPr>
+                <w:rFonts w:asciiTheme="minorEastAsia" w:hAnsiTheme="minorEastAsia" w:cs="仿宋_GB2312" w:hint="eastAsia"/>
+                <w:sz w:val="18"/>
+                <w:szCs w:val="18"/>
+              </w:rPr>
+              <w:t>类商城性质小程序</w:t>
+            </w:r>
+            <w:r>
+              <w:rPr>
+                <w:rFonts w:asciiTheme="minorEastAsia" w:hAnsiTheme="minorEastAsia" w:cs="仿宋_GB2312" w:hint="eastAsia"/>
+                <w:sz w:val="18"/>
+                <w:szCs w:val="18"/>
+              </w:rPr>
+              <w:t>，项目涵盖小程序前端、后端、商机抓取</w:t>
+            </w:r>
+            <w:r>
+              <w:rPr>
+                <w:rFonts w:asciiTheme="minorEastAsia" w:hAnsiTheme="minorEastAsia" w:cs="仿宋_GB2312" w:hint="eastAsia"/>
+                <w:sz w:val="18"/>
+                <w:szCs w:val="18"/>
+              </w:rPr>
+              <w:t>/推荐</w:t>
+            </w:r>
+            <w:r>
+              <w:rPr>
+                <w:rFonts w:asciiTheme="minorEastAsia" w:hAnsiTheme="minorEastAsia" w:cs="仿宋_GB2312" w:hint="eastAsia"/>
+                <w:sz w:val="18"/>
+                <w:szCs w:val="18"/>
+              </w:rPr>
+              <w:t>系统</w:t>
+            </w:r>
+            <w:r>
+              <w:rPr>
+                <w:rFonts w:asciiTheme="minorEastAsia" w:hAnsiTheme="minorEastAsia" w:cs="仿宋_GB2312" w:hint="eastAsia"/>
+                <w:sz w:val="18"/>
+                <w:szCs w:val="18"/>
+              </w:rPr>
+              <w:t>。分销商通过注册获得小程序店铺，进而</w:t>
+            </w:r>
+            <w:r>
+              <w:rPr>
+                <w:rFonts w:asciiTheme="minorEastAsia" w:hAnsiTheme="minorEastAsia" w:cs="仿宋_GB2312" w:hint="eastAsia"/>
+                <w:sz w:val="18"/>
+                <w:szCs w:val="18"/>
+              </w:rPr>
+              <w:t>可</w:t>
+            </w:r>
+            <w:r>
+              <w:rPr>
+                <w:rFonts w:asciiTheme="minorEastAsia" w:hAnsiTheme="minorEastAsia" w:cs="仿宋_GB2312" w:hint="eastAsia"/>
+                <w:sz w:val="18"/>
+                <w:szCs w:val="18"/>
+              </w:rPr>
+              <w:t>通过小程序</w:t>
+            </w:r>
+            <w:r>
+              <w:rPr>
+                <w:rFonts w:asciiTheme="minorEastAsia" w:hAnsiTheme="minorEastAsia" w:cs="仿宋_GB2312" w:hint="eastAsia"/>
+                <w:sz w:val="18"/>
+                <w:szCs w:val="18"/>
+              </w:rPr>
+              <w:t>采购家具及向客户</w:t>
+            </w:r>
+            <w:r>
+              <w:rPr>
+                <w:rFonts w:asciiTheme="minorEastAsia" w:hAnsiTheme="minorEastAsia" w:cs="仿宋_GB2312" w:hint="eastAsia"/>
+                <w:sz w:val="18"/>
+                <w:szCs w:val="18"/>
+              </w:rPr>
+              <w:t>转发店铺</w:t>
+            </w:r>
+            <w:r>
+              <w:rPr>
+                <w:rFonts w:asciiTheme="minorEastAsia" w:hAnsiTheme="minorEastAsia" w:cs="仿宋_GB2312" w:hint="eastAsia"/>
+                <w:sz w:val="18"/>
+                <w:szCs w:val="18"/>
+              </w:rPr>
+              <w:t>，同一时间段</w:t>
+            </w:r>
+            <w:r>
+              <w:rPr>
+                <w:rFonts w:asciiTheme="minorEastAsia" w:hAnsiTheme="minorEastAsia" w:cs="仿宋_GB2312" w:hint="eastAsia"/>
+                <w:sz w:val="18"/>
+                <w:szCs w:val="18"/>
+              </w:rPr>
+              <w:t>内</w:t>
+            </w:r>
+            <w:r>
+              <w:rPr>
+                <w:rFonts w:asciiTheme="minorEastAsia" w:hAnsiTheme="minorEastAsia" w:cs="仿宋_GB2312" w:hint="eastAsia"/>
+                <w:sz w:val="18"/>
+                <w:szCs w:val="18"/>
+              </w:rPr>
+              <w:t>客户</w:t>
+            </w:r>
+            <w:r>
+              <w:rPr>
+                <w:rFonts w:asciiTheme="minorEastAsia" w:hAnsiTheme="minorEastAsia" w:cs="仿宋_GB2312" w:hint="eastAsia"/>
+                <w:sz w:val="18"/>
+                <w:szCs w:val="18"/>
+              </w:rPr>
+              <w:t>通过小程序</w:t>
+            </w:r>
+            <w:r>
+              <w:rPr>
+                <w:rFonts w:asciiTheme="minorEastAsia" w:hAnsiTheme="minorEastAsia" w:cs="仿宋_GB2312" w:hint="eastAsia"/>
+                <w:sz w:val="18"/>
+                <w:szCs w:val="18"/>
+              </w:rPr>
+              <w:t>只能看见一家店铺；同时，分销商能够在小程序上获取商机线索</w:t>
+            </w:r>
+            <w:r>
+              <w:rPr>
+                <w:rFonts w:asciiTheme="minorEastAsia" w:hAnsiTheme="minorEastAsia" w:cs="仿宋_GB2312" w:hint="eastAsia"/>
                 <w:sz w:val="18"/>
                 <w:szCs w:val="18"/>
               </w:rPr>
@@ -4204,7 +3761,15 @@
                 <w:sz w:val="18"/>
                 <w:szCs w:val="18"/>
               </w:rPr>
-              <w:t>业务梳理</w:t>
+              <w:t>业务梳理；</w:t>
+            </w:r>
+            <w:r>
+              <w:rPr>
+                <w:rFonts w:asciiTheme="minorEastAsia" w:hAnsiTheme="minorEastAsia" w:cs="仿宋_GB2312" w:hint="eastAsia"/>
+                <w:sz w:val="18"/>
+                <w:szCs w:val="18"/>
+              </w:rPr>
+              <w:t>位于前端的基于角色的可任意切换的视图控制机制</w:t>
             </w:r>
             <w:r>
               <w:rPr>
@@ -4220,15 +3785,7 @@
                 <w:sz w:val="18"/>
                 <w:szCs w:val="18"/>
               </w:rPr>
-              <w:t>针对特定领域（办公家具）的</w:t>
-            </w:r>
-            <w:r>
-              <w:rPr>
-                <w:rFonts w:asciiTheme="minorEastAsia" w:hAnsiTheme="minorEastAsia" w:cs="仿宋_GB2312" w:hint="eastAsia"/>
-                <w:sz w:val="18"/>
-                <w:szCs w:val="18"/>
-              </w:rPr>
-              <w:t>数据库设计</w:t>
+              <w:t>短时间内项目冲刺</w:t>
             </w:r>
             <w:r>
               <w:rPr>
@@ -4244,23 +3801,7 @@
                 <w:sz w:val="18"/>
                 <w:szCs w:val="18"/>
               </w:rPr>
-              <w:t>有限的资源（服务器、人力）</w:t>
-            </w:r>
-            <w:r>
-              <w:rPr>
-                <w:rFonts w:asciiTheme="minorEastAsia" w:hAnsiTheme="minorEastAsia" w:cs="仿宋_GB2312" w:hint="eastAsia"/>
-                <w:sz w:val="18"/>
-                <w:szCs w:val="18"/>
-              </w:rPr>
-              <w:t>；</w:t>
-            </w:r>
-            <w:r>
-              <w:rPr>
-                <w:rFonts w:asciiTheme="minorEastAsia" w:hAnsiTheme="minorEastAsia" w:cs="仿宋_GB2312" w:hint="eastAsia"/>
-                <w:sz w:val="18"/>
-                <w:szCs w:val="18"/>
-              </w:rPr>
-              <w:t>部分商品照片分辨率过低，采用深度神经网络res-net结合cv手段对商品照片进行sr</w:t>
+              <w:t>商机系统爬取线索之后的实体抽取与去重；商机推荐系统</w:t>
             </w:r>
             <w:r>
               <w:rPr>
@@ -4302,27 +3843,10 @@
       <w:r>
         <w:rPr>
           <w:rFonts w:asciiTheme="minorEastAsia" w:hAnsiTheme="minorEastAsia" w:cs="仿宋_GB2312" w:hint="eastAsia"/>
-          <w:sz w:val="20"/>
+          <w:sz w:val="18"/>
           <w:szCs w:val="18"/>
         </w:rPr>
-        <w:lastRenderedPageBreak/>
-        <w:t>基于E</w:t>
-      </w:r>
-      <w:r>
-        <w:rPr>
-          <w:rFonts w:asciiTheme="minorEastAsia" w:hAnsiTheme="minorEastAsia" w:cs="仿宋_GB2312"/>
-          <w:sz w:val="20"/>
-          <w:szCs w:val="18"/>
-        </w:rPr>
-        <w:t>LK</w:t>
-      </w:r>
-      <w:r>
-        <w:rPr>
-          <w:rFonts w:asciiTheme="minorEastAsia" w:hAnsiTheme="minorEastAsia" w:cs="仿宋_GB2312" w:hint="eastAsia"/>
-          <w:sz w:val="20"/>
-          <w:szCs w:val="18"/>
-        </w:rPr>
-        <w:t>的日志分析系统</w:t>
+        <w:t>方便卖app</w:t>
       </w:r>
     </w:p>
     <w:tbl>
@@ -4389,39 +3913,152 @@
                 <w:sz w:val="18"/>
                 <w:szCs w:val="18"/>
               </w:rPr>
-              <w:t>基于E</w:t>
-            </w:r>
-            <w:r>
-              <w:rPr>
-                <w:rFonts w:asciiTheme="minorEastAsia" w:hAnsiTheme="minorEastAsia" w:cs="仿宋_GB2312"/>
-                <w:sz w:val="18"/>
-                <w:szCs w:val="18"/>
-              </w:rPr>
-              <w:t>LK</w:t>
-            </w:r>
-            <w:r>
-              <w:rPr>
-                <w:rFonts w:asciiTheme="minorEastAsia" w:hAnsiTheme="minorEastAsia" w:cs="仿宋_GB2312" w:hint="eastAsia"/>
-                <w:sz w:val="18"/>
-                <w:szCs w:val="18"/>
-              </w:rPr>
-              <w:t>搭建的日志分析系统，通过可视化公司产品的运行</w:t>
-            </w:r>
-            <w:r>
-              <w:rPr>
-                <w:rFonts w:asciiTheme="minorEastAsia" w:hAnsiTheme="minorEastAsia" w:cs="仿宋_GB2312" w:hint="eastAsia"/>
-                <w:sz w:val="18"/>
-                <w:szCs w:val="18"/>
-              </w:rPr>
-              <w:t>日志</w:t>
-            </w:r>
-            <w:r>
-              <w:rPr>
-                <w:rFonts w:asciiTheme="minorEastAsia" w:hAnsiTheme="minorEastAsia" w:cs="仿宋_GB2312" w:hint="eastAsia"/>
-                <w:sz w:val="18"/>
-                <w:szCs w:val="18"/>
-              </w:rPr>
-              <w:t>数据，为公司提供决策数据</w:t>
+              <w:t>基于</w:t>
+            </w:r>
+            <w:r>
+              <w:rPr>
+                <w:rFonts w:asciiTheme="minorEastAsia" w:hAnsiTheme="minorEastAsia" w:cs="仿宋_GB2312" w:hint="eastAsia"/>
+                <w:sz w:val="18"/>
+                <w:szCs w:val="18"/>
+              </w:rPr>
+              <w:t>Unity</w:t>
+            </w:r>
+            <w:r>
+              <w:rPr>
+                <w:rFonts w:asciiTheme="minorEastAsia" w:hAnsiTheme="minorEastAsia" w:cs="仿宋_GB2312"/>
+                <w:sz w:val="18"/>
+                <w:szCs w:val="18"/>
+              </w:rPr>
+              <w:t>3D</w:t>
+            </w:r>
+            <w:r>
+              <w:rPr>
+                <w:rFonts w:asciiTheme="minorEastAsia" w:hAnsiTheme="minorEastAsia" w:cs="仿宋_GB2312" w:hint="eastAsia"/>
+                <w:sz w:val="18"/>
+                <w:szCs w:val="18"/>
+              </w:rPr>
+              <w:t>引擎研发的移动端应用。</w:t>
+            </w:r>
+            <w:r>
+              <w:rPr>
+                <w:rFonts w:asciiTheme="minorEastAsia" w:hAnsiTheme="minorEastAsia" w:cs="仿宋_GB2312" w:hint="eastAsia"/>
+                <w:sz w:val="18"/>
+                <w:szCs w:val="18"/>
+              </w:rPr>
+              <w:t>用户</w:t>
+            </w:r>
+            <w:r>
+              <w:rPr>
+                <w:rFonts w:asciiTheme="minorEastAsia" w:hAnsiTheme="minorEastAsia" w:cs="仿宋_GB2312" w:hint="eastAsia"/>
+                <w:sz w:val="18"/>
+                <w:szCs w:val="18"/>
+              </w:rPr>
+              <w:t>可以</w:t>
+            </w:r>
+            <w:r>
+              <w:rPr>
+                <w:rFonts w:asciiTheme="minorEastAsia" w:hAnsiTheme="minorEastAsia" w:cs="仿宋_GB2312" w:hint="eastAsia"/>
+                <w:sz w:val="18"/>
+                <w:szCs w:val="18"/>
+              </w:rPr>
+              <w:t>通过该app</w:t>
+            </w:r>
+            <w:r>
+              <w:rPr>
+                <w:rFonts w:asciiTheme="minorEastAsia" w:hAnsiTheme="minorEastAsia" w:cs="仿宋_GB2312" w:hint="eastAsia"/>
+                <w:sz w:val="18"/>
+                <w:szCs w:val="18"/>
+              </w:rPr>
+              <w:t>进行户型绘制及家具（手动/自动）布置，同时支持</w:t>
+            </w:r>
+            <w:r>
+              <w:rPr>
+                <w:rFonts w:asciiTheme="minorEastAsia" w:hAnsiTheme="minorEastAsia" w:cs="仿宋_GB2312" w:hint="eastAsia"/>
+                <w:sz w:val="18"/>
+                <w:szCs w:val="18"/>
+              </w:rPr>
+              <w:t>户型导出C</w:t>
+            </w:r>
+            <w:r>
+              <w:rPr>
+                <w:rFonts w:asciiTheme="minorEastAsia" w:hAnsiTheme="minorEastAsia" w:cs="仿宋_GB2312"/>
+                <w:sz w:val="18"/>
+                <w:szCs w:val="18"/>
+              </w:rPr>
+              <w:t>AD</w:t>
+            </w:r>
+            <w:r>
+              <w:rPr>
+                <w:rFonts w:asciiTheme="minorEastAsia" w:hAnsiTheme="minorEastAsia" w:cs="仿宋_GB2312" w:hint="eastAsia"/>
+                <w:sz w:val="18"/>
+                <w:szCs w:val="18"/>
+              </w:rPr>
+              <w:t>，识别C</w:t>
+            </w:r>
+            <w:r>
+              <w:rPr>
+                <w:rFonts w:asciiTheme="minorEastAsia" w:hAnsiTheme="minorEastAsia" w:cs="仿宋_GB2312"/>
+                <w:sz w:val="18"/>
+                <w:szCs w:val="18"/>
+              </w:rPr>
+              <w:t>AD</w:t>
+            </w:r>
+            <w:r>
+              <w:rPr>
+                <w:rFonts w:asciiTheme="minorEastAsia" w:hAnsiTheme="minorEastAsia" w:cs="仿宋_GB2312" w:hint="eastAsia"/>
+                <w:sz w:val="18"/>
+                <w:szCs w:val="18"/>
+              </w:rPr>
+              <w:t>户型</w:t>
+            </w:r>
+            <w:r>
+              <w:rPr>
+                <w:rFonts w:asciiTheme="minorEastAsia" w:hAnsiTheme="minorEastAsia" w:cs="仿宋_GB2312" w:hint="eastAsia"/>
+                <w:sz w:val="18"/>
+                <w:szCs w:val="18"/>
+              </w:rPr>
+              <w:t>，2</w:t>
+            </w:r>
+            <w:r>
+              <w:rPr>
+                <w:rFonts w:asciiTheme="minorEastAsia" w:hAnsiTheme="minorEastAsia" w:cs="仿宋_GB2312"/>
+                <w:sz w:val="18"/>
+                <w:szCs w:val="18"/>
+              </w:rPr>
+              <w:t>D</w:t>
+            </w:r>
+            <w:r>
+              <w:rPr>
+                <w:rFonts w:asciiTheme="minorEastAsia" w:hAnsiTheme="minorEastAsia" w:cs="仿宋_GB2312" w:hint="eastAsia"/>
+                <w:sz w:val="18"/>
+                <w:szCs w:val="18"/>
+              </w:rPr>
+              <w:t>户型转3</w:t>
+            </w:r>
+            <w:r>
+              <w:rPr>
+                <w:rFonts w:asciiTheme="minorEastAsia" w:hAnsiTheme="minorEastAsia" w:cs="仿宋_GB2312"/>
+                <w:sz w:val="18"/>
+                <w:szCs w:val="18"/>
+              </w:rPr>
+              <w:t>D</w:t>
+            </w:r>
+            <w:r>
+              <w:rPr>
+                <w:rFonts w:asciiTheme="minorEastAsia" w:hAnsiTheme="minorEastAsia" w:cs="仿宋_GB2312" w:hint="eastAsia"/>
+                <w:sz w:val="18"/>
+                <w:szCs w:val="18"/>
+              </w:rPr>
+              <w:t>场</w:t>
+            </w:r>
+            <w:r>
+              <w:rPr>
+                <w:rFonts w:asciiTheme="minorEastAsia" w:hAnsiTheme="minorEastAsia" w:cs="仿宋_GB2312" w:hint="eastAsia"/>
+                <w:sz w:val="18"/>
+                <w:szCs w:val="18"/>
+              </w:rPr>
+              <w:lastRenderedPageBreak/>
+              <w:t>景预览，查看报价单</w:t>
             </w:r>
             <w:r>
               <w:rPr>
@@ -4455,6 +4092,7 @@
                 <w:sz w:val="18"/>
                 <w:szCs w:val="18"/>
               </w:rPr>
+              <w:lastRenderedPageBreak/>
               <w:t>项目难点：</w:t>
             </w:r>
           </w:p>
@@ -4479,23 +4117,7 @@
                 <w:sz w:val="18"/>
                 <w:szCs w:val="18"/>
               </w:rPr>
-              <w:t>统一的A</w:t>
-            </w:r>
-            <w:r>
-              <w:rPr>
-                <w:rFonts w:asciiTheme="minorEastAsia" w:hAnsiTheme="minorEastAsia" w:cs="仿宋_GB2312"/>
-                <w:sz w:val="18"/>
-                <w:szCs w:val="18"/>
-              </w:rPr>
-              <w:t>OP</w:t>
-            </w:r>
-            <w:r>
-              <w:rPr>
-                <w:rFonts w:asciiTheme="minorEastAsia" w:hAnsiTheme="minorEastAsia" w:cs="仿宋_GB2312" w:hint="eastAsia"/>
-                <w:sz w:val="18"/>
-                <w:szCs w:val="18"/>
-              </w:rPr>
-              <w:t>日志</w:t>
+              <w:t>大量且复杂的几何运算</w:t>
             </w:r>
             <w:r>
               <w:rPr>
@@ -4511,7 +4133,39 @@
                 <w:sz w:val="18"/>
                 <w:szCs w:val="18"/>
               </w:rPr>
-              <w:t>人力有限</w:t>
+              <w:t>2</w:t>
+            </w:r>
+            <w:r>
+              <w:rPr>
+                <w:rFonts w:asciiTheme="minorEastAsia" w:hAnsiTheme="minorEastAsia" w:cs="仿宋_GB2312"/>
+                <w:sz w:val="18"/>
+                <w:szCs w:val="18"/>
+              </w:rPr>
+              <w:t>D</w:t>
+            </w:r>
+            <w:r>
+              <w:rPr>
+                <w:rFonts w:asciiTheme="minorEastAsia" w:hAnsiTheme="minorEastAsia" w:cs="仿宋_GB2312" w:hint="eastAsia"/>
+                <w:sz w:val="18"/>
+                <w:szCs w:val="18"/>
+              </w:rPr>
+              <w:t>户型生成3</w:t>
+            </w:r>
+            <w:r>
+              <w:rPr>
+                <w:rFonts w:asciiTheme="minorEastAsia" w:hAnsiTheme="minorEastAsia" w:cs="仿宋_GB2312"/>
+                <w:sz w:val="18"/>
+                <w:szCs w:val="18"/>
+              </w:rPr>
+              <w:t>D</w:t>
+            </w:r>
+            <w:r>
+              <w:rPr>
+                <w:rFonts w:asciiTheme="minorEastAsia" w:hAnsiTheme="minorEastAsia" w:cs="仿宋_GB2312" w:hint="eastAsia"/>
+                <w:sz w:val="18"/>
+                <w:szCs w:val="18"/>
+              </w:rPr>
+              <w:t>场景</w:t>
             </w:r>
             <w:r>
               <w:rPr>
@@ -4527,7 +4181,23 @@
                 <w:sz w:val="18"/>
                 <w:szCs w:val="18"/>
               </w:rPr>
-              <w:t>时间有限</w:t>
+              <w:t>无渲染条件下的3</w:t>
+            </w:r>
+            <w:r>
+              <w:rPr>
+                <w:rFonts w:asciiTheme="minorEastAsia" w:hAnsiTheme="minorEastAsia" w:cs="仿宋_GB2312"/>
+                <w:sz w:val="18"/>
+                <w:szCs w:val="18"/>
+              </w:rPr>
+              <w:t>D</w:t>
+            </w:r>
+            <w:r>
+              <w:rPr>
+                <w:rFonts w:asciiTheme="minorEastAsia" w:hAnsiTheme="minorEastAsia" w:cs="仿宋_GB2312" w:hint="eastAsia"/>
+                <w:sz w:val="18"/>
+                <w:szCs w:val="18"/>
+              </w:rPr>
+              <w:t>场景优化</w:t>
             </w:r>
             <w:r>
               <w:rPr>
@@ -4543,6 +4213,8 @@
     </w:tbl>
     <w:p>
       <w:pPr>
+        <w:pStyle w:val="a9"/>
+        <w:ind w:left="674" w:firstLineChars="0" w:firstLine="0"/>
         <w:rPr>
           <w:rFonts w:asciiTheme="minorEastAsia" w:hAnsiTheme="minorEastAsia" w:cs="仿宋_GB2312"/>
           <w:sz w:val="18"/>
@@ -4560,17 +4232,41 @@
         <w:ind w:firstLineChars="0"/>
         <w:rPr>
           <w:rFonts w:asciiTheme="minorEastAsia" w:hAnsiTheme="minorEastAsia" w:cs="仿宋_GB2312"/>
-          <w:sz w:val="18"/>
+          <w:sz w:val="20"/>
           <w:szCs w:val="18"/>
         </w:rPr>
       </w:pPr>
       <w:r>
         <w:rPr>
           <w:rFonts w:asciiTheme="minorEastAsia" w:hAnsiTheme="minorEastAsia" w:cs="仿宋_GB2312" w:hint="eastAsia"/>
-          <w:sz w:val="18"/>
+          <w:sz w:val="20"/>
           <w:szCs w:val="18"/>
         </w:rPr>
-        <w:t>数据挖掘</w:t>
+        <w:t>C</w:t>
+      </w:r>
+      <w:r>
+        <w:rPr>
+          <w:rFonts w:asciiTheme="minorEastAsia" w:hAnsiTheme="minorEastAsia" w:cs="仿宋_GB2312"/>
+          <w:sz w:val="20"/>
+          <w:szCs w:val="18"/>
+        </w:rPr>
+        <w:t>AD</w:t>
+      </w:r>
+      <w:r>
+        <w:rPr>
+          <w:rFonts w:asciiTheme="minorEastAsia" w:hAnsiTheme="minorEastAsia" w:cs="仿宋_GB2312" w:hint="eastAsia"/>
+          <w:sz w:val="20"/>
+          <w:szCs w:val="18"/>
+        </w:rPr>
+        <w:t>相关</w:t>
+      </w:r>
+      <w:r>
+        <w:rPr>
+          <w:rFonts w:asciiTheme="minorEastAsia" w:hAnsiTheme="minorEastAsia" w:cs="仿宋_GB2312" w:hint="eastAsia"/>
+          <w:sz w:val="20"/>
+          <w:szCs w:val="18"/>
+        </w:rPr>
+        <w:t>系统</w:t>
       </w:r>
     </w:p>
     <w:tbl>
@@ -4637,7 +4333,63 @@
                 <w:sz w:val="18"/>
                 <w:szCs w:val="18"/>
               </w:rPr>
-              <w:t>非研发性质项目</w:t>
+              <w:t>系统为</w:t>
+            </w:r>
+            <w:r>
+              <w:rPr>
+                <w:rFonts w:asciiTheme="minorEastAsia" w:hAnsiTheme="minorEastAsia" w:cs="仿宋_GB2312" w:hint="eastAsia"/>
+                <w:sz w:val="18"/>
+                <w:szCs w:val="18"/>
+              </w:rPr>
+              <w:t>前端</w:t>
+            </w:r>
+            <w:r>
+              <w:rPr>
+                <w:rFonts w:asciiTheme="minorEastAsia" w:hAnsiTheme="minorEastAsia" w:cs="仿宋_GB2312" w:hint="eastAsia"/>
+                <w:sz w:val="18"/>
+                <w:szCs w:val="18"/>
+              </w:rPr>
+              <w:t>应用提供</w:t>
+            </w:r>
+            <w:r>
+              <w:rPr>
+                <w:rFonts w:asciiTheme="minorEastAsia" w:hAnsiTheme="minorEastAsia" w:cs="仿宋_GB2312" w:hint="eastAsia"/>
+                <w:sz w:val="18"/>
+                <w:szCs w:val="18"/>
+              </w:rPr>
+              <w:t>导出C</w:t>
+            </w:r>
+            <w:r>
+              <w:rPr>
+                <w:rFonts w:asciiTheme="minorEastAsia" w:hAnsiTheme="minorEastAsia" w:cs="仿宋_GB2312"/>
+                <w:sz w:val="18"/>
+                <w:szCs w:val="18"/>
+              </w:rPr>
+              <w:t>AD</w:t>
+            </w:r>
+            <w:r>
+              <w:rPr>
+                <w:rFonts w:asciiTheme="minorEastAsia" w:hAnsiTheme="minorEastAsia" w:cs="仿宋_GB2312" w:hint="eastAsia"/>
+                <w:sz w:val="18"/>
+                <w:szCs w:val="18"/>
+              </w:rPr>
+              <w:t>以及识别C</w:t>
+            </w:r>
+            <w:r>
+              <w:rPr>
+                <w:rFonts w:asciiTheme="minorEastAsia" w:hAnsiTheme="minorEastAsia" w:cs="仿宋_GB2312"/>
+                <w:sz w:val="18"/>
+                <w:szCs w:val="18"/>
+              </w:rPr>
+              <w:t>AD</w:t>
+            </w:r>
+            <w:r>
+              <w:rPr>
+                <w:rFonts w:asciiTheme="minorEastAsia" w:hAnsiTheme="minorEastAsia" w:cs="仿宋_GB2312" w:hint="eastAsia"/>
+                <w:sz w:val="18"/>
+                <w:szCs w:val="18"/>
+              </w:rPr>
+              <w:t>服务</w:t>
             </w:r>
             <w:r>
               <w:rPr>
@@ -4647,69 +4399,167 @@
               </w:rPr>
               <w:t>。</w:t>
             </w:r>
-            <w:r>
-              <w:rPr>
-                <w:rFonts w:asciiTheme="minorEastAsia" w:hAnsiTheme="minorEastAsia" w:cs="仿宋_GB2312" w:hint="eastAsia"/>
-                <w:sz w:val="18"/>
-                <w:szCs w:val="18"/>
-              </w:rPr>
-              <w:t>白泽股东拥有大量企业数据，</w:t>
-            </w:r>
-            <w:r>
-              <w:rPr>
-                <w:rFonts w:asciiTheme="minorEastAsia" w:hAnsiTheme="minorEastAsia" w:cs="仿宋_GB2312" w:hint="eastAsia"/>
-                <w:sz w:val="18"/>
-                <w:szCs w:val="18"/>
-              </w:rPr>
-              <w:t>白泽</w:t>
-            </w:r>
-            <w:r>
-              <w:rPr>
-                <w:rFonts w:asciiTheme="minorEastAsia" w:hAnsiTheme="minorEastAsia" w:cs="仿宋_GB2312" w:hint="eastAsia"/>
-                <w:sz w:val="18"/>
-                <w:szCs w:val="18"/>
-              </w:rPr>
-              <w:t>公司的一条线路便是</w:t>
-            </w:r>
-            <w:r>
-              <w:rPr>
-                <w:rFonts w:asciiTheme="minorEastAsia" w:hAnsiTheme="minorEastAsia" w:cs="仿宋_GB2312" w:hint="eastAsia"/>
-                <w:sz w:val="18"/>
-                <w:szCs w:val="18"/>
-              </w:rPr>
-              <w:t>挖掘这些数据</w:t>
-            </w:r>
-            <w:r>
-              <w:rPr>
-                <w:rFonts w:asciiTheme="minorEastAsia" w:hAnsiTheme="minorEastAsia" w:cs="仿宋_GB2312" w:hint="eastAsia"/>
-                <w:sz w:val="18"/>
-                <w:szCs w:val="18"/>
-              </w:rPr>
-              <w:t>来</w:t>
-            </w:r>
-            <w:r>
-              <w:rPr>
-                <w:rFonts w:asciiTheme="minorEastAsia" w:hAnsiTheme="minorEastAsia" w:cs="仿宋_GB2312" w:hint="eastAsia"/>
-                <w:sz w:val="18"/>
-                <w:szCs w:val="18"/>
-              </w:rPr>
-              <w:t>赋能营销</w:t>
-            </w:r>
-            <w:r>
-              <w:rPr>
-                <w:rFonts w:asciiTheme="minorEastAsia" w:hAnsiTheme="minorEastAsia" w:cs="仿宋_GB2312" w:hint="eastAsia"/>
-                <w:sz w:val="18"/>
-                <w:szCs w:val="18"/>
-              </w:rPr>
-              <w:t>，该过程包括人工挖掘以及辅助工具研发</w:t>
-            </w:r>
-            <w:r>
-              <w:rPr>
-                <w:rFonts w:asciiTheme="minorEastAsia" w:hAnsiTheme="minorEastAsia" w:cs="仿宋_GB2312" w:hint="eastAsia"/>
-                <w:sz w:val="18"/>
-                <w:szCs w:val="18"/>
-              </w:rPr>
-              <w:t>。</w:t>
+          </w:p>
+        </w:tc>
+      </w:tr>
+      <w:tr>
+        <w:tc>
+          <w:tcPr>
+            <w:tcW w:w="1164" w:type="dxa"/>
+          </w:tcPr>
+          <w:p>
+            <w:pPr>
+              <w:pStyle w:val="a9"/>
+              <w:ind w:firstLineChars="0" w:firstLine="0"/>
+              <w:rPr>
+                <w:rFonts w:asciiTheme="minorEastAsia" w:hAnsiTheme="minorEastAsia" w:cs="仿宋_GB2312"/>
+                <w:sz w:val="18"/>
+                <w:szCs w:val="18"/>
+              </w:rPr>
+            </w:pPr>
+            <w:r>
+              <w:rPr>
+                <w:rFonts w:asciiTheme="minorEastAsia" w:hAnsiTheme="minorEastAsia" w:cs="仿宋_GB2312" w:hint="eastAsia"/>
+                <w:sz w:val="18"/>
+                <w:szCs w:val="18"/>
+              </w:rPr>
+              <w:t>项目难点：</w:t>
+            </w:r>
+          </w:p>
+        </w:tc>
+        <w:tc>
+          <w:tcPr>
+            <w:tcW w:w="6458" w:type="dxa"/>
+          </w:tcPr>
+          <w:p>
+            <w:pPr>
+              <w:pStyle w:val="a9"/>
+              <w:ind w:firstLineChars="0" w:firstLine="0"/>
+              <w:rPr>
+                <w:rFonts w:asciiTheme="minorEastAsia" w:hAnsiTheme="minorEastAsia" w:cs="仿宋_GB2312"/>
+                <w:sz w:val="18"/>
+                <w:szCs w:val="18"/>
+              </w:rPr>
+            </w:pPr>
+            <w:r>
+              <w:rPr>
+                <w:rFonts w:asciiTheme="minorEastAsia" w:hAnsiTheme="minorEastAsia" w:cs="仿宋_GB2312" w:hint="eastAsia"/>
+                <w:sz w:val="18"/>
+                <w:szCs w:val="18"/>
+              </w:rPr>
+              <w:t>由于C</w:t>
+            </w:r>
+            <w:r>
+              <w:rPr>
+                <w:rFonts w:asciiTheme="minorEastAsia" w:hAnsiTheme="minorEastAsia" w:cs="仿宋_GB2312"/>
+                <w:sz w:val="18"/>
+                <w:szCs w:val="18"/>
+              </w:rPr>
+              <w:t>AD</w:t>
+            </w:r>
+            <w:r>
+              <w:rPr>
+                <w:rFonts w:asciiTheme="minorEastAsia" w:hAnsiTheme="minorEastAsia" w:cs="仿宋_GB2312" w:hint="eastAsia"/>
+                <w:sz w:val="18"/>
+                <w:szCs w:val="18"/>
+              </w:rPr>
+              <w:t>数据仅包含点、线段、曲线等低</w:t>
+            </w:r>
+            <w:r>
+              <w:rPr>
+                <w:rFonts w:asciiTheme="minorEastAsia" w:hAnsiTheme="minorEastAsia" w:cs="仿宋_GB2312" w:hint="eastAsia"/>
+                <w:sz w:val="18"/>
+                <w:szCs w:val="18"/>
+              </w:rPr>
+              <w:t>层</w:t>
+            </w:r>
+            <w:r>
+              <w:rPr>
+                <w:rFonts w:asciiTheme="minorEastAsia" w:hAnsiTheme="minorEastAsia" w:cs="仿宋_GB2312" w:hint="eastAsia"/>
+                <w:sz w:val="18"/>
+                <w:szCs w:val="18"/>
+              </w:rPr>
+              <w:t>级信息，而</w:t>
+            </w:r>
+            <w:r>
+              <w:rPr>
+                <w:rFonts w:asciiTheme="minorEastAsia" w:hAnsiTheme="minorEastAsia" w:cs="仿宋_GB2312" w:hint="eastAsia"/>
+                <w:sz w:val="18"/>
+                <w:szCs w:val="18"/>
+              </w:rPr>
+              <w:t>现实中</w:t>
+            </w:r>
+            <w:r>
+              <w:rPr>
+                <w:rFonts w:asciiTheme="minorEastAsia" w:hAnsiTheme="minorEastAsia" w:cs="仿宋_GB2312" w:hint="eastAsia"/>
+                <w:sz w:val="18"/>
+                <w:szCs w:val="18"/>
+              </w:rPr>
+              <w:t>墙、门、窗等高</w:t>
+            </w:r>
+            <w:r>
+              <w:rPr>
+                <w:rFonts w:asciiTheme="minorEastAsia" w:hAnsiTheme="minorEastAsia" w:cs="仿宋_GB2312" w:hint="eastAsia"/>
+                <w:sz w:val="18"/>
+                <w:szCs w:val="18"/>
+              </w:rPr>
+              <w:t>层</w:t>
+            </w:r>
+            <w:r>
+              <w:rPr>
+                <w:rFonts w:asciiTheme="minorEastAsia" w:hAnsiTheme="minorEastAsia" w:cs="仿宋_GB2312" w:hint="eastAsia"/>
+                <w:sz w:val="18"/>
+                <w:szCs w:val="18"/>
+              </w:rPr>
+              <w:t>级的信息则是人脑通过观看C</w:t>
+            </w:r>
+            <w:r>
+              <w:rPr>
+                <w:rFonts w:asciiTheme="minorEastAsia" w:hAnsiTheme="minorEastAsia" w:cs="仿宋_GB2312"/>
+                <w:sz w:val="18"/>
+                <w:szCs w:val="18"/>
+              </w:rPr>
+              <w:t>AD</w:t>
+            </w:r>
+            <w:r>
+              <w:rPr>
+                <w:rFonts w:asciiTheme="minorEastAsia" w:hAnsiTheme="minorEastAsia" w:cs="仿宋_GB2312" w:hint="eastAsia"/>
+                <w:sz w:val="18"/>
+                <w:szCs w:val="18"/>
+              </w:rPr>
+              <w:t>图像识别出来，导致C</w:t>
+            </w:r>
+            <w:r>
+              <w:rPr>
+                <w:rFonts w:asciiTheme="minorEastAsia" w:hAnsiTheme="minorEastAsia" w:cs="仿宋_GB2312"/>
+                <w:sz w:val="18"/>
+                <w:szCs w:val="18"/>
+              </w:rPr>
+              <w:t>AD</w:t>
+            </w:r>
+            <w:r>
+              <w:rPr>
+                <w:rFonts w:asciiTheme="minorEastAsia" w:hAnsiTheme="minorEastAsia" w:cs="仿宋_GB2312" w:hint="eastAsia"/>
+                <w:sz w:val="18"/>
+                <w:szCs w:val="18"/>
+              </w:rPr>
+              <w:t>识别过程需要结合图像处理</w:t>
+            </w:r>
+            <w:r>
+              <w:rPr>
+                <w:rFonts w:asciiTheme="minorEastAsia" w:hAnsiTheme="minorEastAsia" w:cs="仿宋_GB2312" w:hint="eastAsia"/>
+                <w:sz w:val="18"/>
+                <w:szCs w:val="18"/>
+              </w:rPr>
+              <w:t>/识别</w:t>
+            </w:r>
+            <w:r>
+              <w:rPr>
+                <w:rFonts w:asciiTheme="minorEastAsia" w:hAnsiTheme="minorEastAsia" w:cs="仿宋_GB2312" w:hint="eastAsia"/>
+                <w:sz w:val="18"/>
+                <w:szCs w:val="18"/>
+              </w:rPr>
+              <w:t>进行。</w:t>
             </w:r>
           </w:p>
         </w:tc>
@@ -4717,36 +4567,12 @@
     </w:tbl>
     <w:p>
       <w:pPr>
-        <w:pStyle w:val="a9"/>
-        <w:ind w:left="674" w:firstLineChars="0" w:firstLine="0"/>
         <w:rPr>
           <w:rFonts w:asciiTheme="minorEastAsia" w:hAnsiTheme="minorEastAsia" w:cs="仿宋_GB2312"/>
           <w:sz w:val="18"/>
           <w:szCs w:val="18"/>
         </w:rPr>
       </w:pPr>
-    </w:p>
-    <w:p>
-      <w:pPr>
-        <w:pStyle w:val="a9"/>
-        <w:numPr>
-          <w:ilvl w:val="0"/>
-          <w:numId w:val="7"/>
-        </w:numPr>
-        <w:ind w:firstLineChars="0"/>
-        <w:rPr>
-          <w:rFonts w:asciiTheme="minorEastAsia" w:hAnsiTheme="minorEastAsia" w:cs="仿宋_GB2312"/>
-          <w:sz w:val="18"/>
-          <w:szCs w:val="18"/>
-        </w:rPr>
-      </w:pPr>
-      <w:r>
-        <w:rPr>
-          <w:rFonts w:asciiTheme="minorEastAsia" w:hAnsiTheme="minorEastAsia" w:cs="仿宋_GB2312" w:hint="eastAsia"/>
-          <w:szCs w:val="18"/>
-        </w:rPr>
-        <w:t>睿制期间</w:t>
-      </w:r>
     </w:p>
     <w:p>
       <w:pPr>
@@ -4765,34 +4591,10 @@
       <w:r>
         <w:rPr>
           <w:rFonts w:asciiTheme="minorEastAsia" w:hAnsiTheme="minorEastAsia" w:cs="仿宋_GB2312" w:hint="eastAsia"/>
-          <w:sz w:val="20"/>
+          <w:sz w:val="18"/>
           <w:szCs w:val="18"/>
         </w:rPr>
-        <w:t>室内</w:t>
-      </w:r>
-      <w:r>
-        <w:rPr>
-          <w:rFonts w:asciiTheme="minorEastAsia" w:hAnsiTheme="minorEastAsia" w:cs="仿宋_GB2312" w:hint="eastAsia"/>
-          <w:sz w:val="20"/>
-          <w:szCs w:val="18"/>
-        </w:rPr>
-        <w:t>自动</w:t>
-      </w:r>
-      <w:r>
-        <w:rPr>
-          <w:rFonts w:asciiTheme="minorEastAsia" w:hAnsiTheme="minorEastAsia" w:cs="仿宋_GB2312" w:hint="eastAsia"/>
-          <w:sz w:val="20"/>
-          <w:szCs w:val="18"/>
-        </w:rPr>
-        <w:t>设计</w:t>
-      </w:r>
-      <w:r>
-        <w:rPr>
-          <w:rFonts w:asciiTheme="minorEastAsia" w:hAnsiTheme="minorEastAsia" w:cs="仿宋_GB2312" w:hint="eastAsia"/>
-          <w:sz w:val="20"/>
-          <w:szCs w:val="18"/>
-        </w:rPr>
-        <w:t>算法</w:t>
+        <w:t>数据挖掘</w:t>
       </w:r>
     </w:p>
     <w:tbl>
@@ -4859,251 +4661,79 @@
                 <w:sz w:val="18"/>
                 <w:szCs w:val="18"/>
               </w:rPr>
-              <w:t>算法类项目。</w:t>
-            </w:r>
-            <w:r>
-              <w:rPr>
-                <w:rFonts w:asciiTheme="minorEastAsia" w:hAnsiTheme="minorEastAsia" w:cs="仿宋_GB2312" w:hint="eastAsia"/>
-                <w:sz w:val="18"/>
-                <w:szCs w:val="18"/>
-              </w:rPr>
-              <w:t>给定任意平面户型以及用户选定的设计风格，输出设计后的3</w:t>
-            </w:r>
-            <w:r>
-              <w:rPr>
-                <w:rFonts w:asciiTheme="minorEastAsia" w:hAnsiTheme="minorEastAsia" w:cs="仿宋_GB2312"/>
-                <w:sz w:val="18"/>
-                <w:szCs w:val="18"/>
-              </w:rPr>
-              <w:t>D</w:t>
-            </w:r>
-            <w:r>
-              <w:rPr>
-                <w:rFonts w:asciiTheme="minorEastAsia" w:hAnsiTheme="minorEastAsia" w:cs="仿宋_GB2312" w:hint="eastAsia"/>
-                <w:sz w:val="18"/>
-                <w:szCs w:val="18"/>
-              </w:rPr>
-              <w:t>室内场景。</w:t>
-            </w:r>
-            <w:r>
-              <w:rPr>
-                <w:rFonts w:asciiTheme="minorEastAsia" w:hAnsiTheme="minorEastAsia" w:cs="仿宋_GB2312" w:hint="eastAsia"/>
-                <w:sz w:val="18"/>
-                <w:szCs w:val="18"/>
-              </w:rPr>
-              <w:t>算法能在</w:t>
-            </w:r>
-            <w:r>
-              <w:rPr>
-                <w:rFonts w:asciiTheme="minorEastAsia" w:hAnsiTheme="minorEastAsia" w:cs="仿宋_GB2312"/>
-                <w:sz w:val="18"/>
-                <w:szCs w:val="18"/>
-              </w:rPr>
-              <w:t>5</w:t>
-            </w:r>
-            <w:r>
-              <w:rPr>
-                <w:rFonts w:asciiTheme="minorEastAsia" w:hAnsiTheme="minorEastAsia" w:cs="仿宋_GB2312" w:hint="eastAsia"/>
-                <w:sz w:val="18"/>
-                <w:szCs w:val="18"/>
-              </w:rPr>
-              <w:t>分钟内完成一套室内设计。</w:t>
-            </w:r>
-          </w:p>
-        </w:tc>
-      </w:tr>
-      <w:tr>
-        <w:tc>
-          <w:tcPr>
-            <w:tcW w:w="1164" w:type="dxa"/>
-          </w:tcPr>
-          <w:p>
-            <w:pPr>
-              <w:pStyle w:val="a9"/>
-              <w:ind w:firstLineChars="0" w:firstLine="0"/>
-              <w:rPr>
-                <w:rFonts w:asciiTheme="minorEastAsia" w:hAnsiTheme="minorEastAsia" w:cs="仿宋_GB2312"/>
-                <w:sz w:val="18"/>
-                <w:szCs w:val="18"/>
-              </w:rPr>
-            </w:pPr>
-            <w:r>
-              <w:rPr>
-                <w:rFonts w:asciiTheme="minorEastAsia" w:hAnsiTheme="minorEastAsia" w:cs="仿宋_GB2312" w:hint="eastAsia"/>
-                <w:sz w:val="18"/>
-                <w:szCs w:val="18"/>
-              </w:rPr>
-              <w:t>项目难点：</w:t>
-            </w:r>
-          </w:p>
-        </w:tc>
-        <w:tc>
-          <w:tcPr>
-            <w:tcW w:w="6458" w:type="dxa"/>
-          </w:tcPr>
-          <w:p>
-            <w:pPr>
-              <w:pStyle w:val="a9"/>
-              <w:ind w:firstLineChars="0" w:firstLine="0"/>
-              <w:rPr>
-                <w:rFonts w:asciiTheme="minorEastAsia" w:hAnsiTheme="minorEastAsia" w:cs="仿宋_GB2312"/>
-                <w:sz w:val="18"/>
-                <w:szCs w:val="18"/>
-              </w:rPr>
-            </w:pPr>
-            <w:r>
-              <w:rPr>
-                <w:rFonts w:asciiTheme="minorEastAsia" w:hAnsiTheme="minorEastAsia" w:cs="仿宋_GB2312" w:hint="eastAsia"/>
-                <w:sz w:val="18"/>
-                <w:szCs w:val="18"/>
-              </w:rPr>
-              <w:t>问题抽象难以建模</w:t>
-            </w:r>
-            <w:r>
-              <w:rPr>
-                <w:rFonts w:asciiTheme="minorEastAsia" w:hAnsiTheme="minorEastAsia" w:cs="仿宋_GB2312" w:hint="eastAsia"/>
-                <w:sz w:val="18"/>
-                <w:szCs w:val="18"/>
-              </w:rPr>
-              <w:t>且相关工程案例及研究成果匮乏；</w:t>
-            </w:r>
-            <w:r>
-              <w:rPr>
-                <w:rFonts w:asciiTheme="minorEastAsia" w:hAnsiTheme="minorEastAsia" w:cs="仿宋_GB2312" w:hint="eastAsia"/>
-                <w:sz w:val="18"/>
-                <w:szCs w:val="18"/>
-              </w:rPr>
-              <w:t>风格数据的</w:t>
-            </w:r>
-            <w:r>
-              <w:rPr>
-                <w:rFonts w:asciiTheme="minorEastAsia" w:hAnsiTheme="minorEastAsia" w:cs="仿宋_GB2312" w:hint="eastAsia"/>
-                <w:sz w:val="18"/>
-                <w:szCs w:val="18"/>
-              </w:rPr>
-              <w:t>表示</w:t>
-            </w:r>
-            <w:r>
-              <w:rPr>
-                <w:rFonts w:asciiTheme="minorEastAsia" w:hAnsiTheme="minorEastAsia" w:cs="仿宋_GB2312" w:hint="eastAsia"/>
-                <w:sz w:val="18"/>
-                <w:szCs w:val="18"/>
-              </w:rPr>
-              <w:t>；</w:t>
-            </w:r>
-            <w:r>
-              <w:rPr>
-                <w:rFonts w:asciiTheme="minorEastAsia" w:hAnsiTheme="minorEastAsia" w:cs="仿宋_GB2312" w:hint="eastAsia"/>
-                <w:sz w:val="18"/>
-                <w:szCs w:val="18"/>
-              </w:rPr>
-              <w:t>对户型的分析以及设计风格的合理匹配</w:t>
-            </w:r>
-            <w:r>
-              <w:rPr>
-                <w:rFonts w:asciiTheme="minorEastAsia" w:hAnsiTheme="minorEastAsia" w:cs="仿宋_GB2312" w:hint="eastAsia"/>
-                <w:sz w:val="18"/>
-                <w:szCs w:val="18"/>
-              </w:rPr>
-              <w:t>；</w:t>
-            </w:r>
-            <w:r>
-              <w:rPr>
-                <w:rFonts w:asciiTheme="minorEastAsia" w:hAnsiTheme="minorEastAsia" w:cs="仿宋_GB2312" w:hint="eastAsia"/>
-                <w:sz w:val="18"/>
-                <w:szCs w:val="18"/>
-              </w:rPr>
-              <w:t>3</w:t>
-            </w:r>
-            <w:r>
-              <w:rPr>
-                <w:rFonts w:asciiTheme="minorEastAsia" w:hAnsiTheme="minorEastAsia" w:cs="仿宋_GB2312"/>
-                <w:sz w:val="18"/>
-                <w:szCs w:val="18"/>
-              </w:rPr>
-              <w:t>D</w:t>
-            </w:r>
-            <w:r>
-              <w:rPr>
-                <w:rFonts w:asciiTheme="minorEastAsia" w:hAnsiTheme="minorEastAsia" w:cs="仿宋_GB2312" w:hint="eastAsia"/>
-                <w:sz w:val="18"/>
-                <w:szCs w:val="18"/>
-              </w:rPr>
-              <w:t>场景的构建。</w:t>
-            </w:r>
-          </w:p>
-        </w:tc>
-      </w:tr>
-      <w:tr>
-        <w:tc>
-          <w:tcPr>
-            <w:tcW w:w="1164" w:type="dxa"/>
-          </w:tcPr>
-          <w:p>
-            <w:pPr>
-              <w:pStyle w:val="a9"/>
-              <w:ind w:firstLineChars="0" w:firstLine="0"/>
-              <w:rPr>
-                <w:rFonts w:asciiTheme="minorEastAsia" w:hAnsiTheme="minorEastAsia" w:cs="仿宋_GB2312"/>
-                <w:sz w:val="18"/>
-                <w:szCs w:val="18"/>
-              </w:rPr>
-            </w:pPr>
-            <w:r>
-              <w:rPr>
-                <w:rFonts w:asciiTheme="minorEastAsia" w:hAnsiTheme="minorEastAsia" w:cs="仿宋_GB2312" w:hint="eastAsia"/>
-                <w:sz w:val="18"/>
-                <w:szCs w:val="18"/>
-              </w:rPr>
-              <w:t>本人职责：</w:t>
-            </w:r>
-          </w:p>
-        </w:tc>
-        <w:tc>
-          <w:tcPr>
-            <w:tcW w:w="6458" w:type="dxa"/>
-          </w:tcPr>
-          <w:p>
-            <w:pPr>
-              <w:pStyle w:val="a9"/>
-              <w:ind w:firstLineChars="0" w:firstLine="0"/>
-              <w:rPr>
-                <w:rFonts w:asciiTheme="minorEastAsia" w:hAnsiTheme="minorEastAsia" w:cs="仿宋_GB2312"/>
-                <w:sz w:val="18"/>
-                <w:szCs w:val="18"/>
-              </w:rPr>
-            </w:pPr>
-            <w:r>
-              <w:rPr>
-                <w:rFonts w:asciiTheme="minorEastAsia" w:hAnsiTheme="minorEastAsia" w:cs="仿宋_GB2312" w:hint="eastAsia"/>
-                <w:sz w:val="18"/>
-                <w:szCs w:val="18"/>
-              </w:rPr>
-              <w:t>本人负责整个</w:t>
-            </w:r>
-            <w:r>
-              <w:rPr>
-                <w:rFonts w:asciiTheme="minorEastAsia" w:hAnsiTheme="minorEastAsia" w:cs="仿宋_GB2312" w:hint="eastAsia"/>
-                <w:sz w:val="18"/>
-                <w:szCs w:val="18"/>
-              </w:rPr>
-              <w:t>算法</w:t>
-            </w:r>
-            <w:r>
-              <w:rPr>
-                <w:rFonts w:asciiTheme="minorEastAsia" w:hAnsiTheme="minorEastAsia" w:cs="仿宋_GB2312" w:hint="eastAsia"/>
-                <w:sz w:val="18"/>
-                <w:szCs w:val="18"/>
-              </w:rPr>
-              <w:t>组</w:t>
-            </w:r>
-            <w:r>
-              <w:rPr>
-                <w:rFonts w:asciiTheme="minorEastAsia" w:hAnsiTheme="minorEastAsia" w:cs="仿宋_GB2312" w:hint="eastAsia"/>
-                <w:sz w:val="18"/>
-                <w:szCs w:val="18"/>
-              </w:rPr>
-              <w:t>，先后采用模拟退火法、基于模板的几何法、带模拟动线的几何法，提出并推进了布置算法与场景构建的分层剥离。</w:t>
+              <w:t>非研发性质项目</w:t>
+            </w:r>
+            <w:r>
+              <w:rPr>
+                <w:rFonts w:asciiTheme="minorEastAsia" w:hAnsiTheme="minorEastAsia" w:cs="仿宋_GB2312"/>
+                <w:sz w:val="18"/>
+                <w:szCs w:val="18"/>
+              </w:rPr>
+              <w:t>。</w:t>
+            </w:r>
+            <w:r>
+              <w:rPr>
+                <w:rFonts w:asciiTheme="minorEastAsia" w:hAnsiTheme="minorEastAsia" w:cs="仿宋_GB2312" w:hint="eastAsia"/>
+                <w:sz w:val="18"/>
+                <w:szCs w:val="18"/>
+              </w:rPr>
+              <w:t>白泽股东拥有大量企业数据，</w:t>
+            </w:r>
+            <w:r>
+              <w:rPr>
+                <w:rFonts w:asciiTheme="minorEastAsia" w:hAnsiTheme="minorEastAsia" w:cs="仿宋_GB2312" w:hint="eastAsia"/>
+                <w:sz w:val="18"/>
+                <w:szCs w:val="18"/>
+              </w:rPr>
+              <w:t>白泽</w:t>
+            </w:r>
+            <w:r>
+              <w:rPr>
+                <w:rFonts w:asciiTheme="minorEastAsia" w:hAnsiTheme="minorEastAsia" w:cs="仿宋_GB2312" w:hint="eastAsia"/>
+                <w:sz w:val="18"/>
+                <w:szCs w:val="18"/>
+              </w:rPr>
+              <w:t>公司的一条线路便是</w:t>
+            </w:r>
+            <w:r>
+              <w:rPr>
+                <w:rFonts w:asciiTheme="minorEastAsia" w:hAnsiTheme="minorEastAsia" w:cs="仿宋_GB2312" w:hint="eastAsia"/>
+                <w:sz w:val="18"/>
+                <w:szCs w:val="18"/>
+              </w:rPr>
+              <w:t>挖掘这些数据</w:t>
+            </w:r>
+            <w:r>
+              <w:rPr>
+                <w:rFonts w:asciiTheme="minorEastAsia" w:hAnsiTheme="minorEastAsia" w:cs="仿宋_GB2312" w:hint="eastAsia"/>
+                <w:sz w:val="18"/>
+                <w:szCs w:val="18"/>
+              </w:rPr>
+              <w:t>来</w:t>
+            </w:r>
+            <w:r>
+              <w:rPr>
+                <w:rFonts w:asciiTheme="minorEastAsia" w:hAnsiTheme="minorEastAsia" w:cs="仿宋_GB2312" w:hint="eastAsia"/>
+                <w:sz w:val="18"/>
+                <w:szCs w:val="18"/>
+              </w:rPr>
+              <w:t>赋能营销</w:t>
+            </w:r>
+            <w:r>
+              <w:rPr>
+                <w:rFonts w:asciiTheme="minorEastAsia" w:hAnsiTheme="minorEastAsia" w:cs="仿宋_GB2312" w:hint="eastAsia"/>
+                <w:sz w:val="18"/>
+                <w:szCs w:val="18"/>
+              </w:rPr>
+              <w:t>，该过程包括人工挖掘以及辅助工具研发</w:t>
+            </w:r>
+            <w:r>
+              <w:rPr>
+                <w:rFonts w:asciiTheme="minorEastAsia" w:hAnsiTheme="minorEastAsia" w:cs="仿宋_GB2312" w:hint="eastAsia"/>
+                <w:sz w:val="18"/>
+                <w:szCs w:val="18"/>
+              </w:rPr>
+              <w:t>。</w:t>
             </w:r>
           </w:p>
         </w:tc>
@@ -5119,6 +4749,28 @@
           <w:szCs w:val="18"/>
         </w:rPr>
       </w:pPr>
+    </w:p>
+    <w:p>
+      <w:pPr>
+        <w:pStyle w:val="a9"/>
+        <w:numPr>
+          <w:ilvl w:val="0"/>
+          <w:numId w:val="7"/>
+        </w:numPr>
+        <w:ind w:firstLineChars="0"/>
+        <w:rPr>
+          <w:rFonts w:asciiTheme="minorEastAsia" w:hAnsiTheme="minorEastAsia" w:cs="仿宋_GB2312"/>
+          <w:sz w:val="18"/>
+          <w:szCs w:val="18"/>
+        </w:rPr>
+      </w:pPr>
+      <w:r>
+        <w:rPr>
+          <w:rFonts w:asciiTheme="minorEastAsia" w:hAnsiTheme="minorEastAsia" w:cs="仿宋_GB2312" w:hint="eastAsia"/>
+          <w:szCs w:val="18"/>
+        </w:rPr>
+        <w:t>睿制期间</w:t>
+      </w:r>
     </w:p>
     <w:p>
       <w:pPr>
@@ -5136,19 +4788,35 @@
       </w:pPr>
       <w:r>
         <w:rPr>
-          <w:rFonts w:asciiTheme="minorEastAsia" w:hAnsiTheme="minorEastAsia" w:cs="仿宋_GB2312"/>
-          <w:sz w:val="20"/>
-          <w:szCs w:val="18"/>
-        </w:rPr>
-        <w:t>3D</w:t>
-      </w:r>
-      <w:r>
-        <w:rPr>
           <w:rFonts w:asciiTheme="minorEastAsia" w:hAnsiTheme="minorEastAsia" w:cs="仿宋_GB2312" w:hint="eastAsia"/>
           <w:sz w:val="20"/>
           <w:szCs w:val="18"/>
         </w:rPr>
-        <w:t>室内场景系统</w:t>
+        <w:t>室内</w:t>
+      </w:r>
+      <w:r>
+        <w:rPr>
+          <w:rFonts w:asciiTheme="minorEastAsia" w:hAnsiTheme="minorEastAsia" w:cs="仿宋_GB2312" w:hint="eastAsia"/>
+          <w:sz w:val="20"/>
+          <w:szCs w:val="18"/>
+        </w:rPr>
+        <w:t>自动</w:t>
+      </w:r>
+      <w:r>
+        <w:rPr>
+          <w:rFonts w:asciiTheme="minorEastAsia" w:hAnsiTheme="minorEastAsia" w:cs="仿宋_GB2312" w:hint="eastAsia"/>
+          <w:sz w:val="20"/>
+          <w:szCs w:val="18"/>
+        </w:rPr>
+        <w:t>设计</w:t>
+      </w:r>
+      <w:r>
+        <w:rPr>
+          <w:rFonts w:asciiTheme="minorEastAsia" w:hAnsiTheme="minorEastAsia" w:cs="仿宋_GB2312" w:hint="eastAsia"/>
+          <w:sz w:val="20"/>
+          <w:szCs w:val="18"/>
+        </w:rPr>
+        <w:t>算法</w:t>
       </w:r>
     </w:p>
     <w:tbl>
@@ -5215,7 +4883,15 @@
                 <w:sz w:val="18"/>
                 <w:szCs w:val="18"/>
               </w:rPr>
-              <w:t>在浏览器端呈现3</w:t>
+              <w:t>算法类项目。</w:t>
+            </w:r>
+            <w:r>
+              <w:rPr>
+                <w:rFonts w:asciiTheme="minorEastAsia" w:hAnsiTheme="minorEastAsia" w:cs="仿宋_GB2312" w:hint="eastAsia"/>
+                <w:sz w:val="18"/>
+                <w:szCs w:val="18"/>
+              </w:rPr>
+              <w:t>给定任意平面户型以及用户选定的设计风格，输出设计后的3</w:t>
             </w:r>
             <w:r>
               <w:rPr>
@@ -5231,71 +4907,31 @@
                 <w:sz w:val="18"/>
                 <w:szCs w:val="18"/>
               </w:rPr>
-              <w:t>室内场景</w:t>
-            </w:r>
-            <w:r>
-              <w:rPr>
-                <w:rFonts w:asciiTheme="minorEastAsia" w:hAnsiTheme="minorEastAsia" w:cs="仿宋_GB2312" w:hint="eastAsia"/>
-                <w:sz w:val="18"/>
-                <w:szCs w:val="18"/>
-              </w:rPr>
-              <w:t>。</w:t>
-            </w:r>
-            <w:r>
-              <w:rPr>
-                <w:rFonts w:asciiTheme="minorEastAsia" w:hAnsiTheme="minorEastAsia" w:cs="仿宋_GB2312" w:hint="eastAsia"/>
-                <w:sz w:val="18"/>
-                <w:szCs w:val="18"/>
-              </w:rPr>
-              <w:t>用户可在场景内漫游，</w:t>
-            </w:r>
-            <w:r>
-              <w:rPr>
-                <w:rFonts w:asciiTheme="minorEastAsia" w:hAnsiTheme="minorEastAsia" w:cs="仿宋_GB2312" w:hint="eastAsia"/>
-                <w:sz w:val="18"/>
-                <w:szCs w:val="18"/>
-              </w:rPr>
-              <w:t>浏览</w:t>
-            </w:r>
-            <w:r>
-              <w:rPr>
-                <w:rFonts w:asciiTheme="minorEastAsia" w:hAnsiTheme="minorEastAsia" w:cs="仿宋_GB2312" w:hint="eastAsia"/>
-                <w:sz w:val="18"/>
-                <w:szCs w:val="18"/>
-              </w:rPr>
-              <w:t>室内家具</w:t>
-            </w:r>
-            <w:r>
-              <w:rPr>
-                <w:rFonts w:asciiTheme="minorEastAsia" w:hAnsiTheme="minorEastAsia" w:cs="仿宋_GB2312" w:hint="eastAsia"/>
-                <w:sz w:val="18"/>
-                <w:szCs w:val="18"/>
-              </w:rPr>
-              <w:t>和设计</w:t>
-            </w:r>
-            <w:r>
-              <w:rPr>
-                <w:rFonts w:asciiTheme="minorEastAsia" w:hAnsiTheme="minorEastAsia" w:cs="仿宋_GB2312" w:hint="eastAsia"/>
-                <w:sz w:val="18"/>
-                <w:szCs w:val="18"/>
-              </w:rPr>
-              <w:t>，以更详尽、真实的方式向用户呈现</w:t>
-            </w:r>
-            <w:r>
-              <w:rPr>
-                <w:rFonts w:asciiTheme="minorEastAsia" w:hAnsiTheme="minorEastAsia" w:cs="仿宋_GB2312" w:hint="eastAsia"/>
-                <w:sz w:val="18"/>
-                <w:szCs w:val="18"/>
-              </w:rPr>
-              <w:t>家居设计，并以此引导用户购物</w:t>
-            </w:r>
-            <w:r>
-              <w:rPr>
-                <w:rFonts w:asciiTheme="minorEastAsia" w:hAnsiTheme="minorEastAsia" w:cs="仿宋_GB2312" w:hint="eastAsia"/>
-                <w:sz w:val="18"/>
-                <w:szCs w:val="18"/>
-              </w:rPr>
-              <w:t>。</w:t>
+              <w:t>室内场景。</w:t>
+            </w:r>
+            <w:r>
+              <w:rPr>
+                <w:rFonts w:asciiTheme="minorEastAsia" w:hAnsiTheme="minorEastAsia" w:cs="仿宋_GB2312" w:hint="eastAsia"/>
+                <w:sz w:val="18"/>
+                <w:szCs w:val="18"/>
+              </w:rPr>
+              <w:t>算法能在</w:t>
+            </w:r>
+            <w:r>
+              <w:rPr>
+                <w:rFonts w:asciiTheme="minorEastAsia" w:hAnsiTheme="minorEastAsia" w:cs="仿宋_GB2312"/>
+                <w:sz w:val="18"/>
+                <w:szCs w:val="18"/>
+              </w:rPr>
+              <w:t>5</w:t>
+            </w:r>
+            <w:r>
+              <w:rPr>
+                <w:rFonts w:asciiTheme="minorEastAsia" w:hAnsiTheme="minorEastAsia" w:cs="仿宋_GB2312" w:hint="eastAsia"/>
+                <w:sz w:val="18"/>
+                <w:szCs w:val="18"/>
+              </w:rPr>
+              <w:t>分钟内完成一套室内设计。</w:t>
             </w:r>
           </w:p>
         </w:tc>
@@ -5345,6 +4981,62 @@
                 <w:sz w:val="18"/>
                 <w:szCs w:val="18"/>
               </w:rPr>
+              <w:t>问题抽象难以建模</w:t>
+            </w:r>
+            <w:r>
+              <w:rPr>
+                <w:rFonts w:asciiTheme="minorEastAsia" w:hAnsiTheme="minorEastAsia" w:cs="仿宋_GB2312" w:hint="eastAsia"/>
+                <w:sz w:val="18"/>
+                <w:szCs w:val="18"/>
+              </w:rPr>
+              <w:t>且相关工程案例及研究成果匮乏；</w:t>
+            </w:r>
+            <w:r>
+              <w:rPr>
+                <w:rFonts w:asciiTheme="minorEastAsia" w:hAnsiTheme="minorEastAsia" w:cs="仿宋_GB2312" w:hint="eastAsia"/>
+                <w:sz w:val="18"/>
+                <w:szCs w:val="18"/>
+              </w:rPr>
+              <w:t>风格数据的</w:t>
+            </w:r>
+            <w:r>
+              <w:rPr>
+                <w:rFonts w:asciiTheme="minorEastAsia" w:hAnsiTheme="minorEastAsia" w:cs="仿宋_GB2312" w:hint="eastAsia"/>
+                <w:sz w:val="18"/>
+                <w:szCs w:val="18"/>
+              </w:rPr>
+              <w:t>表示</w:t>
+            </w:r>
+            <w:r>
+              <w:rPr>
+                <w:rFonts w:asciiTheme="minorEastAsia" w:hAnsiTheme="minorEastAsia" w:cs="仿宋_GB2312" w:hint="eastAsia"/>
+                <w:sz w:val="18"/>
+                <w:szCs w:val="18"/>
+              </w:rPr>
+              <w:t>；</w:t>
+            </w:r>
+            <w:r>
+              <w:rPr>
+                <w:rFonts w:asciiTheme="minorEastAsia" w:hAnsiTheme="minorEastAsia" w:cs="仿宋_GB2312" w:hint="eastAsia"/>
+                <w:sz w:val="18"/>
+                <w:szCs w:val="18"/>
+              </w:rPr>
+              <w:t>对户型的分析以及设计风格的合理匹配</w:t>
+            </w:r>
+            <w:r>
+              <w:rPr>
+                <w:rFonts w:asciiTheme="minorEastAsia" w:hAnsiTheme="minorEastAsia" w:cs="仿宋_GB2312" w:hint="eastAsia"/>
+                <w:sz w:val="18"/>
+                <w:szCs w:val="18"/>
+              </w:rPr>
+              <w:t>；</w:t>
+            </w:r>
+            <w:r>
+              <w:rPr>
+                <w:rFonts w:asciiTheme="minorEastAsia" w:hAnsiTheme="minorEastAsia" w:cs="仿宋_GB2312" w:hint="eastAsia"/>
+                <w:sz w:val="18"/>
+                <w:szCs w:val="18"/>
+              </w:rPr>
               <w:t>3</w:t>
             </w:r>
             <w:r>
@@ -5361,55 +5053,7 @@
                 <w:sz w:val="18"/>
                 <w:szCs w:val="18"/>
               </w:rPr>
-              <w:t>场景资源巨大跟带宽不大的矛盾</w:t>
-            </w:r>
-            <w:r>
-              <w:rPr>
-                <w:rFonts w:asciiTheme="minorEastAsia" w:hAnsiTheme="minorEastAsia" w:cs="仿宋_GB2312" w:hint="eastAsia"/>
-                <w:sz w:val="18"/>
-                <w:szCs w:val="18"/>
-              </w:rPr>
-              <w:t>；</w:t>
-            </w:r>
-            <w:r>
-              <w:rPr>
-                <w:rFonts w:asciiTheme="minorEastAsia" w:hAnsiTheme="minorEastAsia" w:cs="仿宋_GB2312" w:hint="eastAsia"/>
-                <w:sz w:val="18"/>
-                <w:szCs w:val="18"/>
-              </w:rPr>
-              <w:t>终端性能跟场景效果的矛盾</w:t>
-            </w:r>
-            <w:r>
-              <w:rPr>
-                <w:rFonts w:asciiTheme="minorEastAsia" w:hAnsiTheme="minorEastAsia" w:cs="仿宋_GB2312" w:hint="eastAsia"/>
-                <w:sz w:val="18"/>
-                <w:szCs w:val="18"/>
-              </w:rPr>
-              <w:t>；</w:t>
-            </w:r>
-            <w:r>
-              <w:rPr>
-                <w:rFonts w:asciiTheme="minorEastAsia" w:hAnsiTheme="minorEastAsia" w:cs="仿宋_GB2312" w:hint="eastAsia"/>
-                <w:sz w:val="18"/>
-                <w:szCs w:val="18"/>
-              </w:rPr>
-              <w:t>未渲染物体与渲染场景的融合</w:t>
-            </w:r>
-            <w:r>
-              <w:rPr>
-                <w:rFonts w:asciiTheme="minorEastAsia" w:hAnsiTheme="minorEastAsia" w:cs="仿宋_GB2312" w:hint="eastAsia"/>
-                <w:sz w:val="18"/>
-                <w:szCs w:val="18"/>
-              </w:rPr>
-              <w:t>；</w:t>
-            </w:r>
-            <w:r>
-              <w:rPr>
-                <w:rFonts w:asciiTheme="minorEastAsia" w:hAnsiTheme="minorEastAsia" w:cs="仿宋_GB2312" w:hint="eastAsia"/>
-                <w:sz w:val="18"/>
-                <w:szCs w:val="18"/>
-              </w:rPr>
-              <w:t>场景制作流程的规范化和流程化。</w:t>
+              <w:t>场景的构建。</w:t>
             </w:r>
           </w:p>
         </w:tc>
@@ -5459,47 +5103,31 @@
                 <w:sz w:val="18"/>
                 <w:szCs w:val="18"/>
               </w:rPr>
-              <w:t>本人负责</w:t>
-            </w:r>
-            <w:r>
-              <w:rPr>
-                <w:rFonts w:asciiTheme="minorEastAsia" w:hAnsiTheme="minorEastAsia" w:cs="仿宋_GB2312" w:hint="eastAsia"/>
-                <w:sz w:val="18"/>
-                <w:szCs w:val="18"/>
-              </w:rPr>
-              <w:t>整个项目，完成了3</w:t>
-            </w:r>
-            <w:r>
-              <w:rPr>
-                <w:rFonts w:asciiTheme="minorEastAsia" w:hAnsiTheme="minorEastAsia" w:cs="仿宋_GB2312"/>
-                <w:sz w:val="18"/>
-                <w:szCs w:val="18"/>
-              </w:rPr>
-              <w:t>D</w:t>
-            </w:r>
-            <w:r>
-              <w:rPr>
-                <w:rFonts w:asciiTheme="minorEastAsia" w:hAnsiTheme="minorEastAsia" w:cs="仿宋_GB2312" w:hint="eastAsia"/>
-                <w:sz w:val="18"/>
-                <w:szCs w:val="18"/>
-              </w:rPr>
-              <w:t>引擎的升级，资源序列化模块升级，搭建自动化打包、部署平台</w:t>
-            </w:r>
-            <w:r>
-              <w:rPr>
-                <w:rFonts w:asciiTheme="minorEastAsia" w:hAnsiTheme="minorEastAsia" w:cs="仿宋_GB2312" w:hint="eastAsia"/>
-                <w:sz w:val="18"/>
-                <w:szCs w:val="18"/>
-              </w:rPr>
-              <w:t>，</w:t>
-            </w:r>
-            <w:r>
-              <w:rPr>
-                <w:rFonts w:asciiTheme="minorEastAsia" w:hAnsiTheme="minorEastAsia" w:cs="仿宋_GB2312" w:hint="eastAsia"/>
-                <w:sz w:val="18"/>
-                <w:szCs w:val="18"/>
-              </w:rPr>
-              <w:t>搭建自动渲染平台。</w:t>
+              <w:t>本人负责整个</w:t>
+            </w:r>
+            <w:r>
+              <w:rPr>
+                <w:rFonts w:asciiTheme="minorEastAsia" w:hAnsiTheme="minorEastAsia" w:cs="仿宋_GB2312" w:hint="eastAsia"/>
+                <w:sz w:val="18"/>
+                <w:szCs w:val="18"/>
+              </w:rPr>
+              <w:t>算法</w:t>
+            </w:r>
+            <w:r>
+              <w:rPr>
+                <w:rFonts w:asciiTheme="minorEastAsia" w:hAnsiTheme="minorEastAsia" w:cs="仿宋_GB2312" w:hint="eastAsia"/>
+                <w:sz w:val="18"/>
+                <w:szCs w:val="18"/>
+              </w:rPr>
+              <w:t>组</w:t>
+            </w:r>
+            <w:r>
+              <w:rPr>
+                <w:rFonts w:asciiTheme="minorEastAsia" w:hAnsiTheme="minorEastAsia" w:cs="仿宋_GB2312" w:hint="eastAsia"/>
+                <w:sz w:val="18"/>
+                <w:szCs w:val="18"/>
+              </w:rPr>
+              <w:t>，先后采用模拟退火法、基于模板的几何法、带模拟动线的几何法，提出并推进了布置算法与场景构建的分层剥离。</w:t>
             </w:r>
           </w:p>
         </w:tc>
@@ -5532,27 +5160,19 @@
       </w:pPr>
       <w:r>
         <w:rPr>
+          <w:rFonts w:asciiTheme="minorEastAsia" w:hAnsiTheme="minorEastAsia" w:cs="仿宋_GB2312"/>
+          <w:sz w:val="20"/>
+          <w:szCs w:val="18"/>
+        </w:rPr>
+        <w:t>3D</w:t>
+      </w:r>
+      <w:r>
+        <w:rPr>
           <w:rFonts w:asciiTheme="minorEastAsia" w:hAnsiTheme="minorEastAsia" w:cs="仿宋_GB2312" w:hint="eastAsia"/>
           <w:sz w:val="20"/>
           <w:szCs w:val="18"/>
         </w:rPr>
-        <w:t>V</w:t>
-      </w:r>
-      <w:r>
-        <w:rPr>
-          <w:rFonts w:asciiTheme="minorEastAsia" w:hAnsiTheme="minorEastAsia" w:cs="仿宋_GB2312"/>
-          <w:sz w:val="20"/>
-          <w:szCs w:val="18"/>
-        </w:rPr>
-        <w:t>R</w:t>
-      </w:r>
-      <w:r>
-        <w:rPr>
-          <w:rFonts w:asciiTheme="minorEastAsia" w:hAnsiTheme="minorEastAsia" w:cs="仿宋_GB2312" w:hint="eastAsia"/>
-          <w:sz w:val="20"/>
-          <w:szCs w:val="18"/>
-        </w:rPr>
-        <w:t>室内场景体验系统</w:t>
+        <w:t>室内场景系统</w:t>
       </w:r>
     </w:p>
     <w:tbl>
@@ -5619,31 +5239,15 @@
                 <w:sz w:val="18"/>
                 <w:szCs w:val="18"/>
               </w:rPr>
-              <w:t>基于H</w:t>
-            </w:r>
-            <w:r>
-              <w:rPr>
-                <w:rFonts w:asciiTheme="minorEastAsia" w:hAnsiTheme="minorEastAsia" w:cs="仿宋_GB2312"/>
-                <w:sz w:val="18"/>
-                <w:szCs w:val="18"/>
-              </w:rPr>
-              <w:t>TC V</w:t>
-            </w:r>
-            <w:r>
-              <w:rPr>
-                <w:rFonts w:asciiTheme="minorEastAsia" w:hAnsiTheme="minorEastAsia" w:cs="仿宋_GB2312" w:hint="eastAsia"/>
-                <w:sz w:val="18"/>
-                <w:szCs w:val="18"/>
-              </w:rPr>
-              <w:t>ive设备的V</w:t>
-            </w:r>
-            <w:r>
-              <w:rPr>
-                <w:rFonts w:asciiTheme="minorEastAsia" w:hAnsiTheme="minorEastAsia" w:cs="仿宋_GB2312"/>
-                <w:sz w:val="18"/>
-                <w:szCs w:val="18"/>
-              </w:rPr>
-              <w:t>R</w:t>
+              <w:t>在浏览器端呈现3</w:t>
+            </w:r>
+            <w:r>
+              <w:rPr>
+                <w:rFonts w:asciiTheme="minorEastAsia" w:hAnsiTheme="minorEastAsia" w:cs="仿宋_GB2312"/>
+                <w:sz w:val="18"/>
+                <w:szCs w:val="18"/>
+              </w:rPr>
+              <w:t>D</w:t>
             </w:r>
             <w:r>
               <w:rPr>
@@ -5659,14 +5263,6 @@
                 <w:sz w:val="18"/>
                 <w:szCs w:val="18"/>
               </w:rPr>
-              <w:t>体验应用</w:t>
-            </w:r>
-            <w:r>
-              <w:rPr>
-                <w:rFonts w:asciiTheme="minorEastAsia" w:hAnsiTheme="minorEastAsia" w:cs="仿宋_GB2312" w:hint="eastAsia"/>
-                <w:sz w:val="18"/>
-                <w:szCs w:val="18"/>
-              </w:rPr>
               <w:t>。</w:t>
             </w:r>
             <w:r>
@@ -5675,7 +5271,55 @@
                 <w:sz w:val="18"/>
                 <w:szCs w:val="18"/>
               </w:rPr>
-              <w:t>用户可在场景内漫游，浏览室内家具和设计，以更详尽、真实的方式向用户呈现家居设计，并以此引导用户购物。</w:t>
+              <w:t>用户可在场景内漫游，</w:t>
+            </w:r>
+            <w:r>
+              <w:rPr>
+                <w:rFonts w:asciiTheme="minorEastAsia" w:hAnsiTheme="minorEastAsia" w:cs="仿宋_GB2312" w:hint="eastAsia"/>
+                <w:sz w:val="18"/>
+                <w:szCs w:val="18"/>
+              </w:rPr>
+              <w:t>浏览</w:t>
+            </w:r>
+            <w:r>
+              <w:rPr>
+                <w:rFonts w:asciiTheme="minorEastAsia" w:hAnsiTheme="minorEastAsia" w:cs="仿宋_GB2312" w:hint="eastAsia"/>
+                <w:sz w:val="18"/>
+                <w:szCs w:val="18"/>
+              </w:rPr>
+              <w:t>室内家具</w:t>
+            </w:r>
+            <w:r>
+              <w:rPr>
+                <w:rFonts w:asciiTheme="minorEastAsia" w:hAnsiTheme="minorEastAsia" w:cs="仿宋_GB2312" w:hint="eastAsia"/>
+                <w:sz w:val="18"/>
+                <w:szCs w:val="18"/>
+              </w:rPr>
+              <w:t>和设计</w:t>
+            </w:r>
+            <w:r>
+              <w:rPr>
+                <w:rFonts w:asciiTheme="minorEastAsia" w:hAnsiTheme="minorEastAsia" w:cs="仿宋_GB2312" w:hint="eastAsia"/>
+                <w:sz w:val="18"/>
+                <w:szCs w:val="18"/>
+              </w:rPr>
+              <w:t>，以更详尽、真实的方式向用户呈现</w:t>
+            </w:r>
+            <w:r>
+              <w:rPr>
+                <w:rFonts w:asciiTheme="minorEastAsia" w:hAnsiTheme="minorEastAsia" w:cs="仿宋_GB2312" w:hint="eastAsia"/>
+                <w:sz w:val="18"/>
+                <w:szCs w:val="18"/>
+              </w:rPr>
+              <w:t>家居设计，并以此引导用户购物</w:t>
+            </w:r>
+            <w:r>
+              <w:rPr>
+                <w:rFonts w:asciiTheme="minorEastAsia" w:hAnsiTheme="minorEastAsia" w:cs="仿宋_GB2312" w:hint="eastAsia"/>
+                <w:sz w:val="18"/>
+                <w:szCs w:val="18"/>
+              </w:rPr>
+              <w:t>。</w:t>
             </w:r>
           </w:p>
         </w:tc>
@@ -5725,23 +5369,71 @@
                 <w:sz w:val="18"/>
                 <w:szCs w:val="18"/>
               </w:rPr>
-              <w:t>新兴技术、文档匮乏</w:t>
-            </w:r>
-            <w:r>
-              <w:rPr>
-                <w:rFonts w:asciiTheme="minorEastAsia" w:hAnsiTheme="minorEastAsia" w:cs="仿宋_GB2312" w:hint="eastAsia"/>
-                <w:sz w:val="18"/>
-                <w:szCs w:val="18"/>
-              </w:rPr>
-              <w:t>（当时）</w:t>
-            </w:r>
-            <w:r>
-              <w:rPr>
-                <w:rFonts w:asciiTheme="minorEastAsia" w:hAnsiTheme="minorEastAsia" w:cs="仿宋_GB2312" w:hint="eastAsia"/>
-                <w:sz w:val="18"/>
-                <w:szCs w:val="18"/>
-              </w:rPr>
-              <w:t>。</w:t>
+              <w:t>3</w:t>
+            </w:r>
+            <w:r>
+              <w:rPr>
+                <w:rFonts w:asciiTheme="minorEastAsia" w:hAnsiTheme="minorEastAsia" w:cs="仿宋_GB2312"/>
+                <w:sz w:val="18"/>
+                <w:szCs w:val="18"/>
+              </w:rPr>
+              <w:t>D</w:t>
+            </w:r>
+            <w:r>
+              <w:rPr>
+                <w:rFonts w:asciiTheme="minorEastAsia" w:hAnsiTheme="minorEastAsia" w:cs="仿宋_GB2312" w:hint="eastAsia"/>
+                <w:sz w:val="18"/>
+                <w:szCs w:val="18"/>
+              </w:rPr>
+              <w:t>场景资源巨大跟带宽不大的矛盾</w:t>
+            </w:r>
+            <w:r>
+              <w:rPr>
+                <w:rFonts w:asciiTheme="minorEastAsia" w:hAnsiTheme="minorEastAsia" w:cs="仿宋_GB2312" w:hint="eastAsia"/>
+                <w:sz w:val="18"/>
+                <w:szCs w:val="18"/>
+              </w:rPr>
+              <w:t>；</w:t>
+            </w:r>
+            <w:r>
+              <w:rPr>
+                <w:rFonts w:asciiTheme="minorEastAsia" w:hAnsiTheme="minorEastAsia" w:cs="仿宋_GB2312" w:hint="eastAsia"/>
+                <w:sz w:val="18"/>
+                <w:szCs w:val="18"/>
+              </w:rPr>
+              <w:t>终端性能跟场景效果的矛盾</w:t>
+            </w:r>
+            <w:r>
+              <w:rPr>
+                <w:rFonts w:asciiTheme="minorEastAsia" w:hAnsiTheme="minorEastAsia" w:cs="仿宋_GB2312" w:hint="eastAsia"/>
+                <w:sz w:val="18"/>
+                <w:szCs w:val="18"/>
+              </w:rPr>
+              <w:t>；</w:t>
+            </w:r>
+            <w:r>
+              <w:rPr>
+                <w:rFonts w:asciiTheme="minorEastAsia" w:hAnsiTheme="minorEastAsia" w:cs="仿宋_GB2312" w:hint="eastAsia"/>
+                <w:sz w:val="18"/>
+                <w:szCs w:val="18"/>
+              </w:rPr>
+              <w:t>未渲染物体与渲染场景的融合</w:t>
+            </w:r>
+            <w:r>
+              <w:rPr>
+                <w:rFonts w:asciiTheme="minorEastAsia" w:hAnsiTheme="minorEastAsia" w:cs="仿宋_GB2312" w:hint="eastAsia"/>
+                <w:sz w:val="18"/>
+                <w:szCs w:val="18"/>
+              </w:rPr>
+              <w:t>；</w:t>
+            </w:r>
+            <w:r>
+              <w:rPr>
+                <w:rFonts w:asciiTheme="minorEastAsia" w:hAnsiTheme="minorEastAsia" w:cs="仿宋_GB2312" w:hint="eastAsia"/>
+                <w:sz w:val="18"/>
+                <w:szCs w:val="18"/>
+              </w:rPr>
+              <w:t>场景制作流程的规范化和流程化。</w:t>
             </w:r>
           </w:p>
         </w:tc>
@@ -5791,7 +5483,47 @@
                 <w:sz w:val="18"/>
                 <w:szCs w:val="18"/>
               </w:rPr>
-              <w:t>整个项目。</w:t>
+              <w:t>本人负责</w:t>
+            </w:r>
+            <w:r>
+              <w:rPr>
+                <w:rFonts w:asciiTheme="minorEastAsia" w:hAnsiTheme="minorEastAsia" w:cs="仿宋_GB2312" w:hint="eastAsia"/>
+                <w:sz w:val="18"/>
+                <w:szCs w:val="18"/>
+              </w:rPr>
+              <w:t>整个项目，完成了3</w:t>
+            </w:r>
+            <w:r>
+              <w:rPr>
+                <w:rFonts w:asciiTheme="minorEastAsia" w:hAnsiTheme="minorEastAsia" w:cs="仿宋_GB2312"/>
+                <w:sz w:val="18"/>
+                <w:szCs w:val="18"/>
+              </w:rPr>
+              <w:t>D</w:t>
+            </w:r>
+            <w:r>
+              <w:rPr>
+                <w:rFonts w:asciiTheme="minorEastAsia" w:hAnsiTheme="minorEastAsia" w:cs="仿宋_GB2312" w:hint="eastAsia"/>
+                <w:sz w:val="18"/>
+                <w:szCs w:val="18"/>
+              </w:rPr>
+              <w:t>引擎的升级，资源序列化模块升级，搭建自动化打包、部署平台</w:t>
+            </w:r>
+            <w:r>
+              <w:rPr>
+                <w:rFonts w:asciiTheme="minorEastAsia" w:hAnsiTheme="minorEastAsia" w:cs="仿宋_GB2312" w:hint="eastAsia"/>
+                <w:sz w:val="18"/>
+                <w:szCs w:val="18"/>
+              </w:rPr>
+              <w:t>，</w:t>
+            </w:r>
+            <w:r>
+              <w:rPr>
+                <w:rFonts w:asciiTheme="minorEastAsia" w:hAnsiTheme="minorEastAsia" w:cs="仿宋_GB2312" w:hint="eastAsia"/>
+                <w:sz w:val="18"/>
+                <w:szCs w:val="18"/>
+              </w:rPr>
+              <w:t>搭建自动渲染平台。</w:t>
             </w:r>
           </w:p>
         </w:tc>
@@ -5807,35 +5539,6 @@
           <w:szCs w:val="18"/>
         </w:rPr>
       </w:pPr>
-    </w:p>
-    <w:p>
-      <w:pPr>
-        <w:pStyle w:val="a9"/>
-        <w:numPr>
-          <w:ilvl w:val="0"/>
-          <w:numId w:val="7"/>
-        </w:numPr>
-        <w:ind w:firstLineChars="0"/>
-        <w:rPr>
-          <w:rFonts w:asciiTheme="minorEastAsia" w:hAnsiTheme="minorEastAsia" w:cs="仿宋_GB2312"/>
-          <w:sz w:val="18"/>
-          <w:szCs w:val="18"/>
-        </w:rPr>
-      </w:pPr>
-      <w:r>
-        <w:rPr>
-          <w:rFonts w:asciiTheme="minorEastAsia" w:hAnsiTheme="minorEastAsia" w:cs="仿宋_GB2312"/>
-          <w:szCs w:val="18"/>
-        </w:rPr>
-        <w:t>UC</w:t>
-      </w:r>
-      <w:r>
-        <w:rPr>
-          <w:rFonts w:asciiTheme="minorEastAsia" w:hAnsiTheme="minorEastAsia" w:cs="仿宋_GB2312" w:hint="eastAsia"/>
-          <w:szCs w:val="18"/>
-        </w:rPr>
-        <w:t>游戏中心期间</w:t>
-      </w:r>
     </w:p>
     <w:p>
       <w:pPr>
@@ -5847,17 +5550,33 @@
         <w:ind w:firstLineChars="0"/>
         <w:rPr>
           <w:rFonts w:asciiTheme="minorEastAsia" w:hAnsiTheme="minorEastAsia" w:cs="仿宋_GB2312"/>
+          <w:sz w:val="18"/>
+          <w:szCs w:val="18"/>
+        </w:rPr>
+      </w:pPr>
+      <w:r>
+        <w:rPr>
+          <w:rFonts w:asciiTheme="minorEastAsia" w:hAnsiTheme="minorEastAsia" w:cs="仿宋_GB2312" w:hint="eastAsia"/>
           <w:sz w:val="20"/>
           <w:szCs w:val="18"/>
         </w:rPr>
-      </w:pPr>
+        <w:t>V</w:t>
+      </w:r>
       <w:r>
         <w:rPr>
           <w:rFonts w:asciiTheme="minorEastAsia" w:hAnsiTheme="minorEastAsia" w:cs="仿宋_GB2312"/>
           <w:sz w:val="20"/>
           <w:szCs w:val="18"/>
         </w:rPr>
-        <w:t>MMO类手机游戏</w:t>
+        <w:t>R</w:t>
+      </w:r>
+      <w:r>
+        <w:rPr>
+          <w:rFonts w:asciiTheme="minorEastAsia" w:hAnsiTheme="minorEastAsia" w:cs="仿宋_GB2312" w:hint="eastAsia"/>
+          <w:sz w:val="20"/>
+          <w:szCs w:val="18"/>
+        </w:rPr>
+        <w:t>室内场景体验系统</w:t>
       </w:r>
     </w:p>
     <w:tbl>
@@ -5924,23 +5643,63 @@
                 <w:sz w:val="18"/>
                 <w:szCs w:val="18"/>
               </w:rPr>
-              <w:t>类似天龙八部手游的基于Untiy</w:t>
-            </w:r>
-            <w:r>
-              <w:rPr>
-                <w:rFonts w:asciiTheme="minorEastAsia" w:hAnsiTheme="minorEastAsia" w:cs="仿宋_GB2312"/>
-                <w:sz w:val="18"/>
-                <w:szCs w:val="18"/>
-              </w:rPr>
-              <w:t>3D</w:t>
-            </w:r>
-            <w:r>
-              <w:rPr>
-                <w:rFonts w:asciiTheme="minorEastAsia" w:hAnsiTheme="minorEastAsia" w:cs="仿宋_GB2312" w:hint="eastAsia"/>
-                <w:sz w:val="18"/>
-                <w:szCs w:val="18"/>
-              </w:rPr>
-              <w:t>引擎的多人在线角色扮演手机游戏。</w:t>
+              <w:t>基于H</w:t>
+            </w:r>
+            <w:r>
+              <w:rPr>
+                <w:rFonts w:asciiTheme="minorEastAsia" w:hAnsiTheme="minorEastAsia" w:cs="仿宋_GB2312"/>
+                <w:sz w:val="18"/>
+                <w:szCs w:val="18"/>
+              </w:rPr>
+              <w:t>TC V</w:t>
+            </w:r>
+            <w:r>
+              <w:rPr>
+                <w:rFonts w:asciiTheme="minorEastAsia" w:hAnsiTheme="minorEastAsia" w:cs="仿宋_GB2312" w:hint="eastAsia"/>
+                <w:sz w:val="18"/>
+                <w:szCs w:val="18"/>
+              </w:rPr>
+              <w:t>ive设备的V</w:t>
+            </w:r>
+            <w:r>
+              <w:rPr>
+                <w:rFonts w:asciiTheme="minorEastAsia" w:hAnsiTheme="minorEastAsia" w:cs="仿宋_GB2312"/>
+                <w:sz w:val="18"/>
+                <w:szCs w:val="18"/>
+              </w:rPr>
+              <w:t>R</w:t>
+            </w:r>
+            <w:r>
+              <w:rPr>
+                <w:rFonts w:asciiTheme="minorEastAsia" w:hAnsiTheme="minorEastAsia" w:cs="仿宋_GB2312" w:hint="eastAsia"/>
+                <w:sz w:val="18"/>
+                <w:szCs w:val="18"/>
+              </w:rPr>
+              <w:t>室内场景</w:t>
+            </w:r>
+            <w:r>
+              <w:rPr>
+                <w:rFonts w:asciiTheme="minorEastAsia" w:hAnsiTheme="minorEastAsia" w:cs="仿宋_GB2312" w:hint="eastAsia"/>
+                <w:sz w:val="18"/>
+                <w:szCs w:val="18"/>
+              </w:rPr>
+              <w:t>体验应用</w:t>
+            </w:r>
+            <w:r>
+              <w:rPr>
+                <w:rFonts w:asciiTheme="minorEastAsia" w:hAnsiTheme="minorEastAsia" w:cs="仿宋_GB2312" w:hint="eastAsia"/>
+                <w:sz w:val="18"/>
+                <w:szCs w:val="18"/>
+              </w:rPr>
+              <w:t>。</w:t>
+            </w:r>
+            <w:r>
+              <w:rPr>
+                <w:rFonts w:asciiTheme="minorEastAsia" w:hAnsiTheme="minorEastAsia" w:cs="仿宋_GB2312" w:hint="eastAsia"/>
+                <w:sz w:val="18"/>
+                <w:szCs w:val="18"/>
+              </w:rPr>
+              <w:t>用户可在场景内漫游，浏览室内家具和设计，以更详尽、真实的方式向用户呈现家居设计，并以此引导用户购物。</w:t>
             </w:r>
           </w:p>
         </w:tc>
@@ -5966,7 +5725,7 @@
                 <w:sz w:val="18"/>
                 <w:szCs w:val="18"/>
               </w:rPr>
-              <w:t>本人职责：</w:t>
+              <w:t>项目难点：</w:t>
             </w:r>
           </w:p>
         </w:tc>
@@ -5990,31 +5749,15 @@
                 <w:sz w:val="18"/>
                 <w:szCs w:val="18"/>
               </w:rPr>
-              <w:t>前期的</w:t>
-            </w:r>
-            <w:r>
-              <w:rPr>
-                <w:rFonts w:asciiTheme="minorEastAsia" w:hAnsiTheme="minorEastAsia" w:cs="仿宋_GB2312"/>
-                <w:sz w:val="18"/>
-                <w:szCs w:val="18"/>
-              </w:rPr>
-              <w:t>客户端框架设计、引入protobuf、实现多个相关插件，实现换装、背包等多个子系统，负责战斗模块、负责部分shader</w:t>
-            </w:r>
-            <w:r>
-              <w:rPr>
-                <w:rFonts w:asciiTheme="minorEastAsia" w:hAnsiTheme="minorEastAsia" w:cs="仿宋_GB2312" w:hint="eastAsia"/>
-                <w:sz w:val="18"/>
-                <w:szCs w:val="18"/>
-              </w:rPr>
-              <w:t>开发</w:t>
-            </w:r>
-            <w:r>
-              <w:rPr>
-                <w:rFonts w:asciiTheme="minorEastAsia" w:hAnsiTheme="minorEastAsia" w:cs="仿宋_GB2312"/>
-                <w:sz w:val="18"/>
-                <w:szCs w:val="18"/>
-              </w:rPr>
-              <w:t>等</w:t>
+              <w:t>新兴技术、文档匮乏</w:t>
+            </w:r>
+            <w:r>
+              <w:rPr>
+                <w:rFonts w:asciiTheme="minorEastAsia" w:hAnsiTheme="minorEastAsia" w:cs="仿宋_GB2312" w:hint="eastAsia"/>
+                <w:sz w:val="18"/>
+                <w:szCs w:val="18"/>
+              </w:rPr>
+              <w:t>（当时）</w:t>
             </w:r>
             <w:r>
               <w:rPr>
@@ -6023,6 +5766,56 @@
                 <w:szCs w:val="18"/>
               </w:rPr>
               <w:t>。</w:t>
+            </w:r>
+          </w:p>
+        </w:tc>
+      </w:tr>
+      <w:tr>
+        <w:tc>
+          <w:tcPr>
+            <w:tcW w:w="1164" w:type="dxa"/>
+          </w:tcPr>
+          <w:p>
+            <w:pPr>
+              <w:pStyle w:val="a9"/>
+              <w:ind w:firstLineChars="0" w:firstLine="0"/>
+              <w:rPr>
+                <w:rFonts w:asciiTheme="minorEastAsia" w:hAnsiTheme="minorEastAsia" w:cs="仿宋_GB2312"/>
+                <w:sz w:val="18"/>
+                <w:szCs w:val="18"/>
+              </w:rPr>
+            </w:pPr>
+            <w:r>
+              <w:rPr>
+                <w:rFonts w:asciiTheme="minorEastAsia" w:hAnsiTheme="minorEastAsia" w:cs="仿宋_GB2312" w:hint="eastAsia"/>
+                <w:sz w:val="18"/>
+                <w:szCs w:val="18"/>
+              </w:rPr>
+              <w:t>本人职责：</w:t>
+            </w:r>
+          </w:p>
+        </w:tc>
+        <w:tc>
+          <w:tcPr>
+            <w:tcW w:w="6458" w:type="dxa"/>
+          </w:tcPr>
+          <w:p>
+            <w:pPr>
+              <w:pStyle w:val="a9"/>
+              <w:ind w:firstLineChars="0" w:firstLine="0"/>
+              <w:rPr>
+                <w:rFonts w:asciiTheme="minorEastAsia" w:hAnsiTheme="minorEastAsia" w:cs="仿宋_GB2312"/>
+                <w:sz w:val="18"/>
+                <w:szCs w:val="18"/>
+              </w:rPr>
+            </w:pPr>
+            <w:r>
+              <w:rPr>
+                <w:rFonts w:asciiTheme="minorEastAsia" w:hAnsiTheme="minorEastAsia" w:cs="仿宋_GB2312" w:hint="eastAsia"/>
+                <w:sz w:val="18"/>
+                <w:szCs w:val="18"/>
+              </w:rPr>
+              <w:t>整个项目。</w:t>
             </w:r>
           </w:p>
         </w:tc>
@@ -6048,17 +5841,24 @@
         </w:numPr>
         <w:ind w:firstLineChars="0"/>
         <w:rPr>
-          <w:rFonts w:asciiTheme="minorEastAsia" w:hAnsiTheme="minorEastAsia"/>
+          <w:rFonts w:asciiTheme="minorEastAsia" w:hAnsiTheme="minorEastAsia" w:cs="仿宋_GB2312"/>
           <w:sz w:val="18"/>
           <w:szCs w:val="18"/>
         </w:rPr>
       </w:pPr>
+      <w:r>
+        <w:rPr>
+          <w:rFonts w:asciiTheme="minorEastAsia" w:hAnsiTheme="minorEastAsia" w:cs="仿宋_GB2312"/>
+          <w:szCs w:val="18"/>
+        </w:rPr>
+        <w:t>UC</w:t>
+      </w:r>
       <w:r>
         <w:rPr>
           <w:rFonts w:asciiTheme="minorEastAsia" w:hAnsiTheme="minorEastAsia" w:cs="仿宋_GB2312" w:hint="eastAsia"/>
           <w:szCs w:val="18"/>
         </w:rPr>
-        <w:t>丰趣期间</w:t>
+        <w:t>游戏中心期间</w:t>
       </w:r>
     </w:p>
     <w:p>
@@ -6081,7 +5881,7 @@
           <w:sz w:val="20"/>
           <w:szCs w:val="18"/>
         </w:rPr>
-        <w:t>挂机类手机游戏</w:t>
+        <w:t>MMO类手机游戏</w:t>
       </w:r>
     </w:p>
     <w:tbl>
@@ -6148,39 +5948,23 @@
                 <w:sz w:val="18"/>
                 <w:szCs w:val="18"/>
               </w:rPr>
-              <w:t>基于cocos</w:t>
-            </w:r>
-            <w:r>
-              <w:rPr>
-                <w:rFonts w:asciiTheme="minorEastAsia" w:hAnsiTheme="minorEastAsia" w:cs="仿宋_GB2312"/>
-                <w:sz w:val="18"/>
-                <w:szCs w:val="18"/>
-              </w:rPr>
-              <w:t>2</w:t>
-            </w:r>
-            <w:r>
-              <w:rPr>
-                <w:rFonts w:asciiTheme="minorEastAsia" w:hAnsiTheme="minorEastAsia" w:cs="仿宋_GB2312" w:hint="eastAsia"/>
-                <w:sz w:val="18"/>
-                <w:szCs w:val="18"/>
-              </w:rPr>
-              <w:t>d-x引擎的</w:t>
-            </w:r>
-            <w:r>
-              <w:rPr>
-                <w:rFonts w:asciiTheme="minorEastAsia" w:hAnsiTheme="minorEastAsia" w:cs="仿宋_GB2312"/>
-                <w:sz w:val="18"/>
-                <w:szCs w:val="18"/>
-              </w:rPr>
-              <w:t>挂机类手机游戏</w:t>
-            </w:r>
-            <w:r>
-              <w:rPr>
-                <w:rFonts w:asciiTheme="minorEastAsia" w:hAnsiTheme="minorEastAsia" w:cs="仿宋_GB2312" w:hint="eastAsia"/>
-                <w:sz w:val="18"/>
-                <w:szCs w:val="18"/>
-              </w:rPr>
-              <w:t>。</w:t>
+              <w:t>类似天龙八部手游的基于Untiy</w:t>
+            </w:r>
+            <w:r>
+              <w:rPr>
+                <w:rFonts w:asciiTheme="minorEastAsia" w:hAnsiTheme="minorEastAsia" w:cs="仿宋_GB2312"/>
+                <w:sz w:val="18"/>
+                <w:szCs w:val="18"/>
+              </w:rPr>
+              <w:t>3D</w:t>
+            </w:r>
+            <w:r>
+              <w:rPr>
+                <w:rFonts w:asciiTheme="minorEastAsia" w:hAnsiTheme="minorEastAsia" w:cs="仿宋_GB2312" w:hint="eastAsia"/>
+                <w:sz w:val="18"/>
+                <w:szCs w:val="18"/>
+              </w:rPr>
+              <w:t>引擎的多人在线角色扮演手机游戏。</w:t>
             </w:r>
           </w:p>
         </w:tc>
@@ -6226,11 +6010,35 @@
             </w:pPr>
             <w:r>
               <w:rPr>
-                <w:rFonts w:asciiTheme="minorEastAsia" w:hAnsiTheme="minorEastAsia" w:cs="仿宋_GB2312"/>
-                <w:sz w:val="18"/>
-                <w:szCs w:val="18"/>
-              </w:rPr>
-              <w:t>客户端架构设计，绝大部分界面ui，装备道具及相关系统</w:t>
+                <w:rFonts w:asciiTheme="minorEastAsia" w:hAnsiTheme="minorEastAsia" w:cs="仿宋_GB2312" w:hint="eastAsia"/>
+                <w:sz w:val="18"/>
+                <w:szCs w:val="18"/>
+              </w:rPr>
+              <w:t>前期的</w:t>
+            </w:r>
+            <w:r>
+              <w:rPr>
+                <w:rFonts w:asciiTheme="minorEastAsia" w:hAnsiTheme="minorEastAsia" w:cs="仿宋_GB2312"/>
+                <w:sz w:val="18"/>
+                <w:szCs w:val="18"/>
+              </w:rPr>
+              <w:t>客户端框架设计、引入protobuf、实现多个相关插件，实现换装、背包等多个子系统，负责战斗模块、负责部分shader</w:t>
+            </w:r>
+            <w:r>
+              <w:rPr>
+                <w:rFonts w:asciiTheme="minorEastAsia" w:hAnsiTheme="minorEastAsia" w:cs="仿宋_GB2312" w:hint="eastAsia"/>
+                <w:sz w:val="18"/>
+                <w:szCs w:val="18"/>
+              </w:rPr>
+              <w:t>开发</w:t>
+            </w:r>
+            <w:r>
+              <w:rPr>
+                <w:rFonts w:asciiTheme="minorEastAsia" w:hAnsiTheme="minorEastAsia" w:cs="仿宋_GB2312"/>
+                <w:sz w:val="18"/>
+                <w:szCs w:val="18"/>
+              </w:rPr>
+              <w:t>等</w:t>
             </w:r>
             <w:r>
               <w:rPr>
@@ -6254,6 +6062,28 @@
           <w:szCs w:val="18"/>
         </w:rPr>
       </w:pPr>
+    </w:p>
+    <w:p>
+      <w:pPr>
+        <w:pStyle w:val="a9"/>
+        <w:numPr>
+          <w:ilvl w:val="0"/>
+          <w:numId w:val="7"/>
+        </w:numPr>
+        <w:ind w:firstLineChars="0"/>
+        <w:rPr>
+          <w:rFonts w:asciiTheme="minorEastAsia" w:hAnsiTheme="minorEastAsia"/>
+          <w:sz w:val="18"/>
+          <w:szCs w:val="18"/>
+        </w:rPr>
+      </w:pPr>
+      <w:r>
+        <w:rPr>
+          <w:rFonts w:asciiTheme="minorEastAsia" w:hAnsiTheme="minorEastAsia" w:cs="仿宋_GB2312" w:hint="eastAsia"/>
+          <w:szCs w:val="18"/>
+        </w:rPr>
+        <w:t>丰趣期间</w:t>
+      </w:r>
     </w:p>
     <w:p>
       <w:pPr>
@@ -6264,18 +6094,18 @@
         </w:numPr>
         <w:ind w:firstLineChars="0"/>
         <w:rPr>
-          <w:rFonts w:asciiTheme="minorEastAsia" w:hAnsiTheme="minorEastAsia"/>
-          <w:sz w:val="18"/>
-          <w:szCs w:val="18"/>
-        </w:rPr>
-      </w:pPr>
-      <w:r>
-        <w:rPr>
           <w:rFonts w:asciiTheme="minorEastAsia" w:hAnsiTheme="minorEastAsia" w:cs="仿宋_GB2312"/>
           <w:sz w:val="20"/>
           <w:szCs w:val="18"/>
         </w:rPr>
-        <w:t>TCG手机游戏</w:t>
+      </w:pPr>
+      <w:r>
+        <w:rPr>
+          <w:rFonts w:asciiTheme="minorEastAsia" w:hAnsiTheme="minorEastAsia" w:cs="仿宋_GB2312"/>
+          <w:sz w:val="20"/>
+          <w:szCs w:val="18"/>
+        </w:rPr>
+        <w:t>挂机类手机游戏</w:t>
       </w:r>
     </w:p>
     <w:tbl>
@@ -6319,6 +6149,200 @@
                 <w:szCs w:val="18"/>
               </w:rPr>
               <w:lastRenderedPageBreak/>
+              <w:t>项目说明：</w:t>
+            </w:r>
+          </w:p>
+        </w:tc>
+        <w:tc>
+          <w:tcPr>
+            <w:tcW w:w="6458" w:type="dxa"/>
+          </w:tcPr>
+          <w:p>
+            <w:pPr>
+              <w:pStyle w:val="a9"/>
+              <w:ind w:firstLineChars="0" w:firstLine="0"/>
+              <w:rPr>
+                <w:rFonts w:asciiTheme="minorEastAsia" w:hAnsiTheme="minorEastAsia" w:cs="仿宋_GB2312"/>
+                <w:sz w:val="18"/>
+                <w:szCs w:val="18"/>
+              </w:rPr>
+            </w:pPr>
+            <w:r>
+              <w:rPr>
+                <w:rFonts w:asciiTheme="minorEastAsia" w:hAnsiTheme="minorEastAsia" w:cs="仿宋_GB2312" w:hint="eastAsia"/>
+                <w:sz w:val="18"/>
+                <w:szCs w:val="18"/>
+              </w:rPr>
+              <w:t>基于cocos</w:t>
+            </w:r>
+            <w:r>
+              <w:rPr>
+                <w:rFonts w:asciiTheme="minorEastAsia" w:hAnsiTheme="minorEastAsia" w:cs="仿宋_GB2312"/>
+                <w:sz w:val="18"/>
+                <w:szCs w:val="18"/>
+              </w:rPr>
+              <w:t>2</w:t>
+            </w:r>
+            <w:r>
+              <w:rPr>
+                <w:rFonts w:asciiTheme="minorEastAsia" w:hAnsiTheme="minorEastAsia" w:cs="仿宋_GB2312" w:hint="eastAsia"/>
+                <w:sz w:val="18"/>
+                <w:szCs w:val="18"/>
+              </w:rPr>
+              <w:t>d-x引擎的</w:t>
+            </w:r>
+            <w:r>
+              <w:rPr>
+                <w:rFonts w:asciiTheme="minorEastAsia" w:hAnsiTheme="minorEastAsia" w:cs="仿宋_GB2312"/>
+                <w:sz w:val="18"/>
+                <w:szCs w:val="18"/>
+              </w:rPr>
+              <w:t>挂机类手机游戏</w:t>
+            </w:r>
+            <w:r>
+              <w:rPr>
+                <w:rFonts w:asciiTheme="minorEastAsia" w:hAnsiTheme="minorEastAsia" w:cs="仿宋_GB2312" w:hint="eastAsia"/>
+                <w:sz w:val="18"/>
+                <w:szCs w:val="18"/>
+              </w:rPr>
+              <w:t>。</w:t>
+            </w:r>
+          </w:p>
+        </w:tc>
+      </w:tr>
+      <w:tr>
+        <w:tc>
+          <w:tcPr>
+            <w:tcW w:w="1164" w:type="dxa"/>
+          </w:tcPr>
+          <w:p>
+            <w:pPr>
+              <w:pStyle w:val="a9"/>
+              <w:ind w:firstLineChars="0" w:firstLine="0"/>
+              <w:rPr>
+                <w:rFonts w:asciiTheme="minorEastAsia" w:hAnsiTheme="minorEastAsia" w:cs="仿宋_GB2312"/>
+                <w:sz w:val="18"/>
+                <w:szCs w:val="18"/>
+              </w:rPr>
+            </w:pPr>
+            <w:r>
+              <w:rPr>
+                <w:rFonts w:asciiTheme="minorEastAsia" w:hAnsiTheme="minorEastAsia" w:cs="仿宋_GB2312" w:hint="eastAsia"/>
+                <w:sz w:val="18"/>
+                <w:szCs w:val="18"/>
+              </w:rPr>
+              <w:t>本人职责：</w:t>
+            </w:r>
+          </w:p>
+        </w:tc>
+        <w:tc>
+          <w:tcPr>
+            <w:tcW w:w="6458" w:type="dxa"/>
+          </w:tcPr>
+          <w:p>
+            <w:pPr>
+              <w:pStyle w:val="a9"/>
+              <w:ind w:firstLineChars="0" w:firstLine="0"/>
+              <w:rPr>
+                <w:rFonts w:asciiTheme="minorEastAsia" w:hAnsiTheme="minorEastAsia" w:cs="仿宋_GB2312"/>
+                <w:sz w:val="18"/>
+                <w:szCs w:val="18"/>
+              </w:rPr>
+            </w:pPr>
+            <w:r>
+              <w:rPr>
+                <w:rFonts w:asciiTheme="minorEastAsia" w:hAnsiTheme="minorEastAsia" w:cs="仿宋_GB2312"/>
+                <w:sz w:val="18"/>
+                <w:szCs w:val="18"/>
+              </w:rPr>
+              <w:t>客户端架构设计，绝大部分界面ui，装备道具及相关系统</w:t>
+            </w:r>
+            <w:r>
+              <w:rPr>
+                <w:rFonts w:asciiTheme="minorEastAsia" w:hAnsiTheme="minorEastAsia" w:cs="仿宋_GB2312" w:hint="eastAsia"/>
+                <w:sz w:val="18"/>
+                <w:szCs w:val="18"/>
+              </w:rPr>
+              <w:t>。</w:t>
+            </w:r>
+          </w:p>
+        </w:tc>
+      </w:tr>
+    </w:tbl>
+    <w:p>
+      <w:pPr>
+        <w:pStyle w:val="a9"/>
+        <w:ind w:left="674" w:firstLineChars="0" w:firstLine="0"/>
+        <w:rPr>
+          <w:rFonts w:asciiTheme="minorEastAsia" w:hAnsiTheme="minorEastAsia" w:cs="仿宋_GB2312"/>
+          <w:sz w:val="18"/>
+          <w:szCs w:val="18"/>
+        </w:rPr>
+      </w:pPr>
+    </w:p>
+    <w:p>
+      <w:pPr>
+        <w:pStyle w:val="a9"/>
+        <w:numPr>
+          <w:ilvl w:val="0"/>
+          <w:numId w:val="3"/>
+        </w:numPr>
+        <w:ind w:firstLineChars="0"/>
+        <w:rPr>
+          <w:rFonts w:asciiTheme="minorEastAsia" w:hAnsiTheme="minorEastAsia"/>
+          <w:sz w:val="18"/>
+          <w:szCs w:val="18"/>
+        </w:rPr>
+      </w:pPr>
+      <w:r>
+        <w:rPr>
+          <w:rFonts w:asciiTheme="minorEastAsia" w:hAnsiTheme="minorEastAsia" w:cs="仿宋_GB2312"/>
+          <w:sz w:val="20"/>
+          <w:szCs w:val="18"/>
+        </w:rPr>
+        <w:t>TCG手机游戏</w:t>
+      </w:r>
+    </w:p>
+    <w:tbl>
+      <w:tblPr>
+        <w:tblStyle w:val="a7"/>
+        <w:tblW w:w="0" w:type="auto"/>
+        <w:tblInd w:w="674" w:type="dxa"/>
+        <w:tblBorders>
+          <w:top w:val="none" w:sz="0" w:space="0" w:color="auto"/>
+          <w:left w:val="none" w:sz="0" w:space="0" w:color="auto"/>
+          <w:bottom w:val="none" w:sz="0" w:space="0" w:color="auto"/>
+          <w:right w:val="none" w:sz="0" w:space="0" w:color="auto"/>
+          <w:insideH w:val="none" w:sz="0" w:space="0" w:color="auto"/>
+          <w:insideV w:val="none" w:sz="0" w:space="0" w:color="auto"/>
+        </w:tblBorders>
+        <w:tblLook w:val="04A0" w:firstRow="1" w:lastRow="0" w:firstColumn="1" w:lastColumn="0" w:noHBand="0" w:noVBand="1"/>
+      </w:tblPr>
+      <w:tblGrid>
+        <w:gridCol w:w="1164"/>
+        <w:gridCol w:w="6458"/>
+      </w:tblGrid>
+      <w:tr>
+        <w:tc>
+          <w:tcPr>
+            <w:tcW w:w="1164" w:type="dxa"/>
+          </w:tcPr>
+          <w:p>
+            <w:pPr>
+              <w:pStyle w:val="a9"/>
+              <w:ind w:firstLineChars="0" w:firstLine="0"/>
+              <w:rPr>
+                <w:rFonts w:asciiTheme="minorEastAsia" w:hAnsiTheme="minorEastAsia" w:cs="仿宋_GB2312"/>
+                <w:sz w:val="18"/>
+                <w:szCs w:val="18"/>
+              </w:rPr>
+            </w:pPr>
+            <w:r>
+              <w:rPr>
+                <w:rFonts w:asciiTheme="minorEastAsia" w:hAnsiTheme="minorEastAsia" w:cs="仿宋_GB2312" w:hint="eastAsia"/>
+                <w:sz w:val="18"/>
+                <w:szCs w:val="18"/>
+              </w:rPr>
               <w:t>项目说明：</w:t>
             </w:r>
           </w:p>
@@ -9338,7 +9362,7 @@
 </file>
 
 <file path=customXml/itemProps1.xml><?xml version="1.0" encoding="utf-8"?>
-<ds:datastoreItem xmlns:ds="http://schemas.openxmlformats.org/officeDocument/2006/customXml" ds:itemID="{F7FB6A67-095B-4376-B05D-91B55983725C}">
+<ds:datastoreItem xmlns:ds="http://schemas.openxmlformats.org/officeDocument/2006/customXml" ds:itemID="{1EFB7657-1578-42CD-A007-5992E2B8E12F}">
   <ds:schemaRefs>
     <ds:schemaRef ds:uri="http://schemas.openxmlformats.org/officeDocument/2006/bibliography"/>
   </ds:schemaRefs>
